--- a/reports/SQL.docx
+++ b/reports/SQL.docx
@@ -126,7 +126,7 @@
           <w:docPartGallery w:val="Table of Contents"/>
           <w:docPartUnique w:val="true"/>
         </w:docPartObj>
-        <w:id w:val="1940507963"/>
+        <w:id w:val="546712638"/>
       </w:sdtPr>
       <w:sdtContent>
         <w:p>
@@ -627,10 +627,7 @@
     <w:p>
       <w:pPr>
         <w:pStyle w:val="Normal"/>
-        <w:rPr>
-          <w:b/>
-          <w:b/>
-        </w:rPr>
+        <w:rPr/>
       </w:pPr>
       <w:r>
         <w:rPr>
@@ -1114,7 +1111,6 @@
           <w:b w:val="false"/>
           <w:color w:val="6A9955"/>
           <w:sz w:val="21"/>
-          <w:highlight w:val="black"/>
         </w:rPr>
       </w:pPr>
       <w:r>
@@ -1123,7 +1119,6 @@
           <w:b w:val="false"/>
           <w:color w:val="6A9955"/>
           <w:sz w:val="21"/>
-          <w:highlight w:val="black"/>
         </w:rPr>
         <w:t>#Activeer PS</w:t>
       </w:r>
@@ -1137,7 +1132,6 @@
           <w:b w:val="false"/>
           <w:color w:val="D4D4D4"/>
           <w:sz w:val="21"/>
-          <w:highlight w:val="black"/>
         </w:rPr>
       </w:pPr>
       <w:r>
@@ -1146,7 +1140,6 @@
           <w:b w:val="false"/>
           <w:color w:val="DCDCAA"/>
           <w:sz w:val="21"/>
-          <w:highlight w:val="black"/>
         </w:rPr>
         <w:t>Set-ExecutionPolicy</w:t>
       </w:r>
@@ -1156,7 +1149,6 @@
           <w:b w:val="false"/>
           <w:color w:val="D4D4D4"/>
           <w:sz w:val="21"/>
-          <w:highlight w:val="black"/>
         </w:rPr>
         <w:t xml:space="preserve"> Unrestricted</w:t>
       </w:r>
@@ -1170,7 +1162,6 @@
           <w:b w:val="false"/>
           <w:color w:val="D4D4D4"/>
           <w:sz w:val="21"/>
-          <w:highlight w:val="black"/>
         </w:rPr>
       </w:pPr>
       <w:r>
@@ -1179,7 +1170,6 @@
           <w:b w:val="false"/>
           <w:color w:val="569CD6"/>
           <w:sz w:val="21"/>
-          <w:highlight w:val="black"/>
         </w:rPr>
         <w:t>Function</w:t>
       </w:r>
@@ -1189,7 +1179,6 @@
           <w:b w:val="false"/>
           <w:color w:val="D4D4D4"/>
           <w:sz w:val="21"/>
-          <w:highlight w:val="black"/>
         </w:rPr>
         <w:t xml:space="preserve"> </w:t>
       </w:r>
@@ -1199,7 +1188,6 @@
           <w:b w:val="false"/>
           <w:color w:val="DCDCAA"/>
           <w:sz w:val="21"/>
-          <w:highlight w:val="black"/>
         </w:rPr>
         <w:t>setName</w:t>
       </w:r>
@@ -1209,7 +1197,6 @@
           <w:b w:val="false"/>
           <w:color w:val="D4D4D4"/>
           <w:sz w:val="21"/>
-          <w:highlight w:val="black"/>
         </w:rPr>
         <w:t>{</w:t>
       </w:r>
@@ -1223,7 +1210,6 @@
           <w:b w:val="false"/>
           <w:color w:val="D4D4D4"/>
           <w:sz w:val="21"/>
-          <w:highlight w:val="black"/>
         </w:rPr>
       </w:pPr>
       <w:r>
@@ -1232,7 +1218,6 @@
           <w:b w:val="false"/>
           <w:color w:val="DCDCAA"/>
           <w:sz w:val="21"/>
-          <w:highlight w:val="black"/>
         </w:rPr>
         <w:t>Write-Host</w:t>
       </w:r>
@@ -1242,7 +1227,6 @@
           <w:b w:val="false"/>
           <w:color w:val="D4D4D4"/>
           <w:sz w:val="21"/>
-          <w:highlight w:val="black"/>
         </w:rPr>
         <w:t xml:space="preserve"> </w:t>
       </w:r>
@@ -1252,7 +1236,6 @@
           <w:b w:val="false"/>
           <w:color w:val="CE9178"/>
           <w:sz w:val="21"/>
-          <w:highlight w:val="black"/>
         </w:rPr>
         <w:t>'Computernaam wijzigen'</w:t>
       </w:r>
@@ -1266,7 +1249,6 @@
           <w:b w:val="false"/>
           <w:color w:val="6A9955"/>
           <w:sz w:val="21"/>
-          <w:highlight w:val="black"/>
         </w:rPr>
       </w:pPr>
       <w:r>
@@ -1275,7 +1257,6 @@
           <w:b w:val="false"/>
           <w:color w:val="6A9955"/>
           <w:sz w:val="21"/>
-          <w:highlight w:val="black"/>
         </w:rPr>
         <w:t>#Change Name</w:t>
       </w:r>
@@ -1289,7 +1270,6 @@
           <w:b w:val="false"/>
           <w:color w:val="D4D4D4"/>
           <w:sz w:val="21"/>
-          <w:highlight w:val="black"/>
         </w:rPr>
       </w:pPr>
       <w:r>
@@ -1298,7 +1278,6 @@
           <w:b w:val="false"/>
           <w:color w:val="DCDCAA"/>
           <w:sz w:val="21"/>
-          <w:highlight w:val="black"/>
         </w:rPr>
         <w:t>Get-WmiObject</w:t>
       </w:r>
@@ -1308,7 +1287,6 @@
           <w:b w:val="false"/>
           <w:color w:val="D4D4D4"/>
           <w:sz w:val="21"/>
-          <w:highlight w:val="black"/>
         </w:rPr>
         <w:t xml:space="preserve"> win32_ComputerSystem</w:t>
       </w:r>
@@ -1322,7 +1300,6 @@
           <w:b w:val="false"/>
           <w:color w:val="D4D4D4"/>
           <w:sz w:val="21"/>
-          <w:highlight w:val="black"/>
         </w:rPr>
       </w:pPr>
       <w:r>
@@ -1331,7 +1308,6 @@
           <w:b w:val="false"/>
           <w:color w:val="569CD6"/>
           <w:sz w:val="21"/>
-          <w:highlight w:val="black"/>
         </w:rPr>
         <w:t>$</w:t>
       </w:r>
@@ -1341,7 +1317,6 @@
           <w:b w:val="false"/>
           <w:color w:val="9CDCFE"/>
           <w:sz w:val="21"/>
-          <w:highlight w:val="black"/>
         </w:rPr>
         <w:t>ComputerName</w:t>
       </w:r>
@@ -1351,7 +1326,6 @@
           <w:b w:val="false"/>
           <w:color w:val="D4D4D4"/>
           <w:sz w:val="21"/>
-          <w:highlight w:val="black"/>
         </w:rPr>
         <w:t xml:space="preserve"> = </w:t>
       </w:r>
@@ -1361,7 +1335,6 @@
           <w:b w:val="false"/>
           <w:color w:val="DCDCAA"/>
           <w:sz w:val="21"/>
-          <w:highlight w:val="black"/>
         </w:rPr>
         <w:t>Get-WmiObject</w:t>
       </w:r>
@@ -1371,7 +1344,6 @@
           <w:b w:val="false"/>
           <w:color w:val="D4D4D4"/>
           <w:sz w:val="21"/>
-          <w:highlight w:val="black"/>
         </w:rPr>
         <w:t xml:space="preserve"> win32_ComputerSystem</w:t>
       </w:r>
@@ -1385,7 +1357,6 @@
           <w:b w:val="false"/>
           <w:color w:val="D4D4D4"/>
           <w:sz w:val="21"/>
-          <w:highlight w:val="black"/>
         </w:rPr>
       </w:pPr>
       <w:r>
@@ -1394,7 +1365,6 @@
           <w:b w:val="false"/>
           <w:color w:val="569CD6"/>
           <w:sz w:val="21"/>
-          <w:highlight w:val="black"/>
         </w:rPr>
         <w:t>$</w:t>
       </w:r>
@@ -1404,7 +1374,6 @@
           <w:b w:val="false"/>
           <w:color w:val="9CDCFE"/>
           <w:sz w:val="21"/>
-          <w:highlight w:val="black"/>
         </w:rPr>
         <w:t>name</w:t>
       </w:r>
@@ -1414,7 +1383,6 @@
           <w:b w:val="false"/>
           <w:color w:val="D4D4D4"/>
           <w:sz w:val="21"/>
-          <w:highlight w:val="black"/>
         </w:rPr>
         <w:t xml:space="preserve"> = </w:t>
       </w:r>
@@ -1424,7 +1392,6 @@
           <w:b w:val="false"/>
           <w:color w:val="CE9178"/>
           <w:sz w:val="21"/>
-          <w:highlight w:val="black"/>
         </w:rPr>
         <w:t>"SQLServer"</w:t>
       </w:r>
@@ -1438,7 +1405,6 @@
           <w:b w:val="false"/>
           <w:color w:val="D4D4D4"/>
           <w:sz w:val="21"/>
-          <w:highlight w:val="black"/>
         </w:rPr>
       </w:pPr>
       <w:r>
@@ -1447,7 +1413,6 @@
           <w:b w:val="false"/>
           <w:color w:val="569CD6"/>
           <w:sz w:val="21"/>
-          <w:highlight w:val="black"/>
         </w:rPr>
         <w:t>$</w:t>
       </w:r>
@@ -1457,7 +1422,6 @@
           <w:b w:val="false"/>
           <w:color w:val="9CDCFE"/>
           <w:sz w:val="21"/>
-          <w:highlight w:val="black"/>
         </w:rPr>
         <w:t>ComputerName</w:t>
       </w:r>
@@ -1467,7 +1431,6 @@
           <w:b w:val="false"/>
           <w:color w:val="DCDCAA"/>
           <w:sz w:val="21"/>
-          <w:highlight w:val="black"/>
         </w:rPr>
         <w:t>.Rename</w:t>
       </w:r>
@@ -1477,7 +1440,6 @@
           <w:b w:val="false"/>
           <w:color w:val="D4D4D4"/>
           <w:sz w:val="21"/>
-          <w:highlight w:val="black"/>
         </w:rPr>
         <w:t>(</w:t>
       </w:r>
@@ -1487,7 +1449,6 @@
           <w:b w:val="false"/>
           <w:color w:val="569CD6"/>
           <w:sz w:val="21"/>
-          <w:highlight w:val="black"/>
         </w:rPr>
         <w:t>$</w:t>
       </w:r>
@@ -1497,7 +1458,6 @@
           <w:b w:val="false"/>
           <w:color w:val="9CDCFE"/>
           <w:sz w:val="21"/>
-          <w:highlight w:val="black"/>
         </w:rPr>
         <w:t>name</w:t>
       </w:r>
@@ -1507,7 +1467,6 @@
           <w:b w:val="false"/>
           <w:color w:val="D4D4D4"/>
           <w:sz w:val="21"/>
-          <w:highlight w:val="black"/>
         </w:rPr>
         <w:t>)</w:t>
       </w:r>
@@ -1521,16 +1480,14 @@
           <w:b w:val="false"/>
           <w:color w:val="D4D4D4"/>
           <w:sz w:val="21"/>
-          <w:highlight w:val="black"/>
-        </w:rPr>
-      </w:pPr>
-      <w:r>
-        <w:rPr>
-          <w:rFonts w:ascii="Droid Sans Mono;monospace;monospace;Droid Sans Fallback" w:hAnsi="Droid Sans Mono;monospace;monospace;Droid Sans Fallback"/>
-          <w:b w:val="false"/>
-          <w:color w:val="D4D4D4"/>
-          <w:sz w:val="21"/>
-          <w:highlight w:val="black"/>
+        </w:rPr>
+      </w:pPr>
+      <w:r>
+        <w:rPr>
+          <w:rFonts w:ascii="Droid Sans Mono;monospace;monospace;Droid Sans Fallback" w:hAnsi="Droid Sans Mono;monospace;monospace;Droid Sans Fallback"/>
+          <w:b w:val="false"/>
+          <w:color w:val="D4D4D4"/>
+          <w:sz w:val="21"/>
         </w:rPr>
         <w:t>}</w:t>
       </w:r>
@@ -1554,7 +1511,6 @@
           <w:b w:val="false"/>
           <w:color w:val="D4D4D4"/>
           <w:sz w:val="21"/>
-          <w:highlight w:val="black"/>
         </w:rPr>
       </w:pPr>
       <w:r>
@@ -1563,7 +1519,6 @@
           <w:b w:val="false"/>
           <w:color w:val="569CD6"/>
           <w:sz w:val="21"/>
-          <w:highlight w:val="black"/>
         </w:rPr>
         <w:t>Function</w:t>
       </w:r>
@@ -1573,7 +1528,6 @@
           <w:b w:val="false"/>
           <w:color w:val="D4D4D4"/>
           <w:sz w:val="21"/>
-          <w:highlight w:val="black"/>
         </w:rPr>
         <w:t xml:space="preserve"> </w:t>
       </w:r>
@@ -1583,7 +1537,6 @@
           <w:b w:val="false"/>
           <w:color w:val="DCDCAA"/>
           <w:sz w:val="21"/>
-          <w:highlight w:val="black"/>
         </w:rPr>
         <w:t>setIP</w:t>
       </w:r>
@@ -1593,7 +1546,6 @@
           <w:b w:val="false"/>
           <w:color w:val="D4D4D4"/>
           <w:sz w:val="21"/>
-          <w:highlight w:val="black"/>
         </w:rPr>
         <w:t>{</w:t>
       </w:r>
@@ -1607,7 +1559,6 @@
           <w:b w:val="false"/>
           <w:color w:val="D4D4D4"/>
           <w:sz w:val="21"/>
-          <w:highlight w:val="black"/>
         </w:rPr>
       </w:pPr>
       <w:r>
@@ -1616,7 +1567,6 @@
           <w:b w:val="false"/>
           <w:color w:val="DCDCAA"/>
           <w:sz w:val="21"/>
-          <w:highlight w:val="black"/>
         </w:rPr>
         <w:t>Write-Host</w:t>
       </w:r>
@@ -1626,7 +1576,6 @@
           <w:b w:val="false"/>
           <w:color w:val="D4D4D4"/>
           <w:sz w:val="21"/>
-          <w:highlight w:val="black"/>
         </w:rPr>
         <w:t xml:space="preserve"> </w:t>
       </w:r>
@@ -1636,7 +1585,6 @@
           <w:b w:val="false"/>
           <w:color w:val="CE9178"/>
           <w:sz w:val="21"/>
-          <w:highlight w:val="black"/>
         </w:rPr>
         <w:t>'IP addres geven'</w:t>
       </w:r>
@@ -1650,7 +1598,6 @@
           <w:b w:val="false"/>
           <w:color w:val="6A9955"/>
           <w:sz w:val="21"/>
-          <w:highlight w:val="black"/>
         </w:rPr>
       </w:pPr>
       <w:r>
@@ -1659,7 +1606,6 @@
           <w:b w:val="false"/>
           <w:color w:val="6A9955"/>
           <w:sz w:val="21"/>
-          <w:highlight w:val="black"/>
         </w:rPr>
         <w:t>#IP configuration</w:t>
       </w:r>
@@ -1673,7 +1619,6 @@
           <w:b w:val="false"/>
           <w:color w:val="D4D4D4"/>
           <w:sz w:val="21"/>
-          <w:highlight w:val="black"/>
         </w:rPr>
       </w:pPr>
       <w:r>
@@ -1682,7 +1627,6 @@
           <w:b w:val="false"/>
           <w:color w:val="DCDCAA"/>
           <w:sz w:val="21"/>
-          <w:highlight w:val="black"/>
         </w:rPr>
         <w:t>New-NetIPAddress</w:t>
       </w:r>
@@ -1692,7 +1636,6 @@
           <w:b w:val="false"/>
           <w:color w:val="D4D4D4"/>
           <w:sz w:val="21"/>
-          <w:highlight w:val="black"/>
         </w:rPr>
         <w:t xml:space="preserve"> -InterfaceAlias </w:t>
       </w:r>
@@ -1702,7 +1645,6 @@
           <w:b w:val="false"/>
           <w:color w:val="CE9178"/>
           <w:sz w:val="21"/>
-          <w:highlight w:val="black"/>
         </w:rPr>
         <w:t>"Ethernet 2"</w:t>
       </w:r>
@@ -1712,7 +1654,6 @@
           <w:b w:val="false"/>
           <w:color w:val="D4D4D4"/>
           <w:sz w:val="21"/>
-          <w:highlight w:val="black"/>
         </w:rPr>
         <w:t xml:space="preserve"> -IPAddress </w:t>
       </w:r>
@@ -1722,7 +1663,6 @@
           <w:b w:val="false"/>
           <w:color w:val="B5CEA8"/>
           <w:sz w:val="21"/>
-          <w:highlight w:val="black"/>
         </w:rPr>
         <w:t>192.168</w:t>
       </w:r>
@@ -1732,7 +1672,6 @@
           <w:b w:val="false"/>
           <w:color w:val="D4D4D4"/>
           <w:sz w:val="21"/>
-          <w:highlight w:val="black"/>
         </w:rPr>
         <w:t>.</w:t>
       </w:r>
@@ -1742,7 +1681,6 @@
           <w:b w:val="false"/>
           <w:color w:val="B5CEA8"/>
           <w:sz w:val="21"/>
-          <w:highlight w:val="black"/>
         </w:rPr>
         <w:t>1.3</w:t>
       </w:r>
@@ -1752,7 +1690,6 @@
           <w:b w:val="false"/>
           <w:color w:val="D4D4D4"/>
           <w:sz w:val="21"/>
-          <w:highlight w:val="black"/>
         </w:rPr>
         <w:t xml:space="preserve"> -DefaultGateway </w:t>
       </w:r>
@@ -1762,7 +1699,6 @@
           <w:b w:val="false"/>
           <w:color w:val="B5CEA8"/>
           <w:sz w:val="21"/>
-          <w:highlight w:val="black"/>
         </w:rPr>
         <w:t>192.168</w:t>
       </w:r>
@@ -1772,7 +1708,6 @@
           <w:b w:val="false"/>
           <w:color w:val="D4D4D4"/>
           <w:sz w:val="21"/>
-          <w:highlight w:val="black"/>
         </w:rPr>
         <w:t>.</w:t>
       </w:r>
@@ -1782,7 +1717,6 @@
           <w:b w:val="false"/>
           <w:color w:val="B5CEA8"/>
           <w:sz w:val="21"/>
-          <w:highlight w:val="black"/>
         </w:rPr>
         <w:t>1.1</w:t>
       </w:r>
@@ -1792,7 +1726,6 @@
           <w:b w:val="false"/>
           <w:color w:val="D4D4D4"/>
           <w:sz w:val="21"/>
-          <w:highlight w:val="black"/>
         </w:rPr>
         <w:t xml:space="preserve"> -PrefixLength </w:t>
       </w:r>
@@ -1802,7 +1735,6 @@
           <w:b w:val="false"/>
           <w:color w:val="B5CEA8"/>
           <w:sz w:val="21"/>
-          <w:highlight w:val="black"/>
         </w:rPr>
         <w:t>24</w:t>
       </w:r>
@@ -1816,7 +1748,6 @@
           <w:b w:val="false"/>
           <w:color w:val="D4D4D4"/>
           <w:sz w:val="21"/>
-          <w:highlight w:val="black"/>
         </w:rPr>
       </w:pPr>
       <w:r>
@@ -1825,7 +1756,6 @@
           <w:b w:val="false"/>
           <w:color w:val="DCDCAA"/>
           <w:sz w:val="21"/>
-          <w:highlight w:val="black"/>
         </w:rPr>
         <w:t>Set-DnsClientServerAddress</w:t>
       </w:r>
@@ -1835,7 +1765,6 @@
           <w:b w:val="false"/>
           <w:color w:val="D4D4D4"/>
           <w:sz w:val="21"/>
-          <w:highlight w:val="black"/>
         </w:rPr>
         <w:t xml:space="preserve"> -InterfaceAlias </w:t>
       </w:r>
@@ -1845,7 +1774,6 @@
           <w:b w:val="false"/>
           <w:color w:val="CE9178"/>
           <w:sz w:val="21"/>
-          <w:highlight w:val="black"/>
         </w:rPr>
         <w:t>"Ethernet 2"</w:t>
       </w:r>
@@ -1855,7 +1783,6 @@
           <w:b w:val="false"/>
           <w:color w:val="D4D4D4"/>
           <w:sz w:val="21"/>
-          <w:highlight w:val="black"/>
         </w:rPr>
         <w:t xml:space="preserve"> -ServerAddresses </w:t>
       </w:r>
@@ -1865,7 +1792,6 @@
           <w:b w:val="false"/>
           <w:color w:val="B5CEA8"/>
           <w:sz w:val="21"/>
-          <w:highlight w:val="black"/>
         </w:rPr>
         <w:t>192.168</w:t>
       </w:r>
@@ -1875,7 +1801,6 @@
           <w:b w:val="false"/>
           <w:color w:val="D4D4D4"/>
           <w:sz w:val="21"/>
-          <w:highlight w:val="black"/>
         </w:rPr>
         <w:t>.</w:t>
       </w:r>
@@ -1885,7 +1810,6 @@
           <w:b w:val="false"/>
           <w:color w:val="B5CEA8"/>
           <w:sz w:val="21"/>
-          <w:highlight w:val="black"/>
         </w:rPr>
         <w:t>1.1</w:t>
       </w:r>
@@ -1895,7 +1819,6 @@
           <w:b w:val="false"/>
           <w:color w:val="D4D4D4"/>
           <w:sz w:val="21"/>
-          <w:highlight w:val="black"/>
         </w:rPr>
         <w:t xml:space="preserve">, </w:t>
       </w:r>
@@ -1905,7 +1828,6 @@
           <w:b w:val="false"/>
           <w:color w:val="B5CEA8"/>
           <w:sz w:val="21"/>
-          <w:highlight w:val="black"/>
         </w:rPr>
         <w:t>192.18</w:t>
       </w:r>
@@ -1915,7 +1837,6 @@
           <w:b w:val="false"/>
           <w:color w:val="D4D4D4"/>
           <w:sz w:val="21"/>
-          <w:highlight w:val="black"/>
         </w:rPr>
         <w:t>.</w:t>
       </w:r>
@@ -1925,7 +1846,6 @@
           <w:b w:val="false"/>
           <w:color w:val="B5CEA8"/>
           <w:sz w:val="21"/>
-          <w:highlight w:val="black"/>
         </w:rPr>
         <w:t>1.2</w:t>
       </w:r>
@@ -1939,16 +1859,14 @@
           <w:b w:val="false"/>
           <w:color w:val="D4D4D4"/>
           <w:sz w:val="21"/>
-          <w:highlight w:val="black"/>
-        </w:rPr>
-      </w:pPr>
-      <w:r>
-        <w:rPr>
-          <w:rFonts w:ascii="Droid Sans Mono;monospace;monospace;Droid Sans Fallback" w:hAnsi="Droid Sans Mono;monospace;monospace;Droid Sans Fallback"/>
-          <w:b w:val="false"/>
-          <w:color w:val="D4D4D4"/>
-          <w:sz w:val="21"/>
-          <w:highlight w:val="black"/>
+        </w:rPr>
+      </w:pPr>
+      <w:r>
+        <w:rPr>
+          <w:rFonts w:ascii="Droid Sans Mono;monospace;monospace;Droid Sans Fallback" w:hAnsi="Droid Sans Mono;monospace;monospace;Droid Sans Fallback"/>
+          <w:b w:val="false"/>
+          <w:color w:val="D4D4D4"/>
+          <w:sz w:val="21"/>
         </w:rPr>
         <w:t>}</w:t>
       </w:r>
@@ -1972,7 +1890,6 @@
           <w:b w:val="false"/>
           <w:color w:val="D4D4D4"/>
           <w:sz w:val="21"/>
-          <w:highlight w:val="black"/>
         </w:rPr>
       </w:pPr>
       <w:r>
@@ -1981,7 +1898,6 @@
           <w:b w:val="false"/>
           <w:color w:val="569CD6"/>
           <w:sz w:val="21"/>
-          <w:highlight w:val="black"/>
         </w:rPr>
         <w:t>Function</w:t>
       </w:r>
@@ -1991,7 +1907,6 @@
           <w:b w:val="false"/>
           <w:color w:val="D4D4D4"/>
           <w:sz w:val="21"/>
-          <w:highlight w:val="black"/>
         </w:rPr>
         <w:t xml:space="preserve"> </w:t>
       </w:r>
@@ -2001,7 +1916,6 @@
           <w:b w:val="false"/>
           <w:color w:val="DCDCAA"/>
           <w:sz w:val="21"/>
-          <w:highlight w:val="black"/>
         </w:rPr>
         <w:t>createDirectories</w:t>
       </w:r>
@@ -2011,7 +1925,6 @@
           <w:b w:val="false"/>
           <w:color w:val="D4D4D4"/>
           <w:sz w:val="21"/>
-          <w:highlight w:val="black"/>
         </w:rPr>
         <w:t>{</w:t>
       </w:r>
@@ -2025,7 +1938,6 @@
           <w:b w:val="false"/>
           <w:color w:val="D4D4D4"/>
           <w:sz w:val="21"/>
-          <w:highlight w:val="black"/>
         </w:rPr>
       </w:pPr>
       <w:r>
@@ -2034,7 +1946,6 @@
           <w:b w:val="false"/>
           <w:color w:val="DCDCAA"/>
           <w:sz w:val="21"/>
-          <w:highlight w:val="black"/>
         </w:rPr>
         <w:t>Write-Host</w:t>
       </w:r>
@@ -2044,7 +1955,6 @@
           <w:b w:val="false"/>
           <w:color w:val="D4D4D4"/>
           <w:sz w:val="21"/>
-          <w:highlight w:val="black"/>
         </w:rPr>
         <w:t xml:space="preserve"> </w:t>
       </w:r>
@@ -2054,7 +1964,6 @@
           <w:b w:val="false"/>
           <w:color w:val="CE9178"/>
           <w:sz w:val="21"/>
-          <w:highlight w:val="black"/>
         </w:rPr>
         <w:t>'Directories aanmaken'</w:t>
       </w:r>
@@ -2068,7 +1977,6 @@
           <w:b w:val="false"/>
           <w:color w:val="6A9955"/>
           <w:sz w:val="21"/>
-          <w:highlight w:val="black"/>
         </w:rPr>
       </w:pPr>
       <w:r>
@@ -2077,7 +1985,6 @@
           <w:b w:val="false"/>
           <w:color w:val="6A9955"/>
           <w:sz w:val="21"/>
-          <w:highlight w:val="black"/>
         </w:rPr>
         <w:t>#Directories</w:t>
       </w:r>
@@ -2091,16 +1998,14 @@
           <w:b w:val="false"/>
           <w:color w:val="D4D4D4"/>
           <w:sz w:val="21"/>
-          <w:highlight w:val="black"/>
-        </w:rPr>
-      </w:pPr>
-      <w:r>
-        <w:rPr>
-          <w:rFonts w:ascii="Droid Sans Mono;monospace;monospace;Droid Sans Fallback" w:hAnsi="Droid Sans Mono;monospace;monospace;Droid Sans Fallback"/>
-          <w:b w:val="false"/>
-          <w:color w:val="D4D4D4"/>
-          <w:sz w:val="21"/>
-          <w:highlight w:val="black"/>
+        </w:rPr>
+      </w:pPr>
+      <w:r>
+        <w:rPr>
+          <w:rFonts w:ascii="Droid Sans Mono;monospace;monospace;Droid Sans Fallback" w:hAnsi="Droid Sans Mono;monospace;monospace;Droid Sans Fallback"/>
+          <w:b w:val="false"/>
+          <w:color w:val="D4D4D4"/>
+          <w:sz w:val="21"/>
         </w:rPr>
         <w:t xml:space="preserve">MD </w:t>
       </w:r>
@@ -2110,7 +2015,6 @@
           <w:b w:val="false"/>
           <w:color w:val="CE9178"/>
           <w:sz w:val="21"/>
-          <w:highlight w:val="black"/>
         </w:rPr>
         <w:t>'C:\Program Files\Microsoft SQL Server'</w:t>
       </w:r>
@@ -2124,16 +2028,14 @@
           <w:b w:val="false"/>
           <w:color w:val="D4D4D4"/>
           <w:sz w:val="21"/>
-          <w:highlight w:val="black"/>
-        </w:rPr>
-      </w:pPr>
-      <w:r>
-        <w:rPr>
-          <w:rFonts w:ascii="Droid Sans Mono;monospace;monospace;Droid Sans Fallback" w:hAnsi="Droid Sans Mono;monospace;monospace;Droid Sans Fallback"/>
-          <w:b w:val="false"/>
-          <w:color w:val="D4D4D4"/>
-          <w:sz w:val="21"/>
-          <w:highlight w:val="black"/>
+        </w:rPr>
+      </w:pPr>
+      <w:r>
+        <w:rPr>
+          <w:rFonts w:ascii="Droid Sans Mono;monospace;monospace;Droid Sans Fallback" w:hAnsi="Droid Sans Mono;monospace;monospace;Droid Sans Fallback"/>
+          <w:b w:val="false"/>
+          <w:color w:val="D4D4D4"/>
+          <w:sz w:val="21"/>
         </w:rPr>
         <w:t xml:space="preserve">MD </w:t>
       </w:r>
@@ -2143,7 +2045,6 @@
           <w:b w:val="false"/>
           <w:color w:val="CE9178"/>
           <w:sz w:val="21"/>
-          <w:highlight w:val="black"/>
         </w:rPr>
         <w:t>'C:\Program Files (x86)\Microsoft SQL Server'</w:t>
       </w:r>
@@ -2157,16 +2058,14 @@
           <w:b w:val="false"/>
           <w:color w:val="D4D4D4"/>
           <w:sz w:val="21"/>
-          <w:highlight w:val="black"/>
-        </w:rPr>
-      </w:pPr>
-      <w:r>
-        <w:rPr>
-          <w:rFonts w:ascii="Droid Sans Mono;monospace;monospace;Droid Sans Fallback" w:hAnsi="Droid Sans Mono;monospace;monospace;Droid Sans Fallback"/>
-          <w:b w:val="false"/>
-          <w:color w:val="D4D4D4"/>
-          <w:sz w:val="21"/>
-          <w:highlight w:val="black"/>
+        </w:rPr>
+      </w:pPr>
+      <w:r>
+        <w:rPr>
+          <w:rFonts w:ascii="Droid Sans Mono;monospace;monospace;Droid Sans Fallback" w:hAnsi="Droid Sans Mono;monospace;monospace;Droid Sans Fallback"/>
+          <w:b w:val="false"/>
+          <w:color w:val="D4D4D4"/>
+          <w:sz w:val="21"/>
         </w:rPr>
         <w:t xml:space="preserve">MD </w:t>
       </w:r>
@@ -2176,7 +2075,6 @@
           <w:b w:val="false"/>
           <w:color w:val="CE9178"/>
           <w:sz w:val="21"/>
-          <w:highlight w:val="black"/>
         </w:rPr>
         <w:t>'c:\Program Files (x86)\Microsoft SQL Server\DReplayClient\ResultDir'</w:t>
       </w:r>
@@ -2190,16 +2088,14 @@
           <w:b w:val="false"/>
           <w:color w:val="D4D4D4"/>
           <w:sz w:val="21"/>
-          <w:highlight w:val="black"/>
-        </w:rPr>
-      </w:pPr>
-      <w:r>
-        <w:rPr>
-          <w:rFonts w:ascii="Droid Sans Mono;monospace;monospace;Droid Sans Fallback" w:hAnsi="Droid Sans Mono;monospace;monospace;Droid Sans Fallback"/>
-          <w:b w:val="false"/>
-          <w:color w:val="D4D4D4"/>
-          <w:sz w:val="21"/>
-          <w:highlight w:val="black"/>
+        </w:rPr>
+      </w:pPr>
+      <w:r>
+        <w:rPr>
+          <w:rFonts w:ascii="Droid Sans Mono;monospace;monospace;Droid Sans Fallback" w:hAnsi="Droid Sans Mono;monospace;monospace;Droid Sans Fallback"/>
+          <w:b w:val="false"/>
+          <w:color w:val="D4D4D4"/>
+          <w:sz w:val="21"/>
         </w:rPr>
         <w:t xml:space="preserve">MD </w:t>
       </w:r>
@@ -2209,7 +2105,6 @@
           <w:b w:val="false"/>
           <w:color w:val="CE9178"/>
           <w:sz w:val="21"/>
-          <w:highlight w:val="black"/>
         </w:rPr>
         <w:t>'c:\Program Files (x86)\Microsoft SQL Server\DReplayClient\WorkingDir'</w:t>
       </w:r>
@@ -2223,16 +2118,14 @@
           <w:b w:val="false"/>
           <w:color w:val="D4D4D4"/>
           <w:sz w:val="21"/>
-          <w:highlight w:val="black"/>
-        </w:rPr>
-      </w:pPr>
-      <w:r>
-        <w:rPr>
-          <w:rFonts w:ascii="Droid Sans Mono;monospace;monospace;Droid Sans Fallback" w:hAnsi="Droid Sans Mono;monospace;monospace;Droid Sans Fallback"/>
-          <w:b w:val="false"/>
-          <w:color w:val="D4D4D4"/>
-          <w:sz w:val="21"/>
-          <w:highlight w:val="black"/>
+        </w:rPr>
+      </w:pPr>
+      <w:r>
+        <w:rPr>
+          <w:rFonts w:ascii="Droid Sans Mono;monospace;monospace;Droid Sans Fallback" w:hAnsi="Droid Sans Mono;monospace;monospace;Droid Sans Fallback"/>
+          <w:b w:val="false"/>
+          <w:color w:val="D4D4D4"/>
+          <w:sz w:val="21"/>
         </w:rPr>
         <w:t>}</w:t>
       </w:r>
@@ -2256,7 +2149,6 @@
           <w:b w:val="false"/>
           <w:color w:val="D4D4D4"/>
           <w:sz w:val="21"/>
-          <w:highlight w:val="black"/>
         </w:rPr>
       </w:pPr>
       <w:r>
@@ -2265,7 +2157,6 @@
           <w:b w:val="false"/>
           <w:color w:val="569CD6"/>
           <w:sz w:val="21"/>
-          <w:highlight w:val="black"/>
         </w:rPr>
         <w:t>Function</w:t>
       </w:r>
@@ -2275,7 +2166,6 @@
           <w:b w:val="false"/>
           <w:color w:val="D4D4D4"/>
           <w:sz w:val="21"/>
-          <w:highlight w:val="black"/>
         </w:rPr>
         <w:t xml:space="preserve"> </w:t>
       </w:r>
@@ -2285,7 +2175,6 @@
           <w:b w:val="false"/>
           <w:color w:val="DCDCAA"/>
           <w:sz w:val="21"/>
-          <w:highlight w:val="black"/>
         </w:rPr>
         <w:t>NuGet</w:t>
       </w:r>
@@ -2295,7 +2184,6 @@
           <w:b w:val="false"/>
           <w:color w:val="D4D4D4"/>
           <w:sz w:val="21"/>
-          <w:highlight w:val="black"/>
         </w:rPr>
         <w:t>{</w:t>
       </w:r>
@@ -2309,7 +2197,6 @@
           <w:b w:val="false"/>
           <w:color w:val="D4D4D4"/>
           <w:sz w:val="21"/>
-          <w:highlight w:val="black"/>
         </w:rPr>
       </w:pPr>
       <w:r>
@@ -2318,7 +2205,6 @@
           <w:b w:val="false"/>
           <w:color w:val="DCDCAA"/>
           <w:sz w:val="21"/>
-          <w:highlight w:val="black"/>
         </w:rPr>
         <w:t>Install-PackageProvider</w:t>
       </w:r>
@@ -2328,7 +2214,6 @@
           <w:b w:val="false"/>
           <w:color w:val="D4D4D4"/>
           <w:sz w:val="21"/>
-          <w:highlight w:val="black"/>
         </w:rPr>
         <w:t xml:space="preserve"> -Name NuGet -MinimumVersion </w:t>
       </w:r>
@@ -2338,7 +2223,6 @@
           <w:b w:val="false"/>
           <w:color w:val="B5CEA8"/>
           <w:sz w:val="21"/>
-          <w:highlight w:val="black"/>
         </w:rPr>
         <w:t>2.8</w:t>
       </w:r>
@@ -2348,7 +2232,6 @@
           <w:b w:val="false"/>
           <w:color w:val="D4D4D4"/>
           <w:sz w:val="21"/>
-          <w:highlight w:val="black"/>
         </w:rPr>
         <w:t>.</w:t>
       </w:r>
@@ -2358,7 +2241,6 @@
           <w:b w:val="false"/>
           <w:color w:val="B5CEA8"/>
           <w:sz w:val="21"/>
-          <w:highlight w:val="black"/>
         </w:rPr>
         <w:t>5.201</w:t>
       </w:r>
@@ -2368,7 +2250,6 @@
           <w:b w:val="false"/>
           <w:color w:val="D4D4D4"/>
           <w:sz w:val="21"/>
-          <w:highlight w:val="black"/>
         </w:rPr>
         <w:t xml:space="preserve"> -Force</w:t>
       </w:r>
@@ -2382,16 +2263,14 @@
           <w:b w:val="false"/>
           <w:color w:val="D4D4D4"/>
           <w:sz w:val="21"/>
-          <w:highlight w:val="black"/>
-        </w:rPr>
-      </w:pPr>
-      <w:r>
-        <w:rPr>
-          <w:rFonts w:ascii="Droid Sans Mono;monospace;monospace;Droid Sans Fallback" w:hAnsi="Droid Sans Mono;monospace;monospace;Droid Sans Fallback"/>
-          <w:b w:val="false"/>
-          <w:color w:val="D4D4D4"/>
-          <w:sz w:val="21"/>
-          <w:highlight w:val="black"/>
+        </w:rPr>
+      </w:pPr>
+      <w:r>
+        <w:rPr>
+          <w:rFonts w:ascii="Droid Sans Mono;monospace;monospace;Droid Sans Fallback" w:hAnsi="Droid Sans Mono;monospace;monospace;Droid Sans Fallback"/>
+          <w:b w:val="false"/>
+          <w:color w:val="D4D4D4"/>
+          <w:sz w:val="21"/>
         </w:rPr>
         <w:t>}</w:t>
       </w:r>
@@ -2415,7 +2294,6 @@
           <w:b w:val="false"/>
           <w:color w:val="D4D4D4"/>
           <w:sz w:val="21"/>
-          <w:highlight w:val="black"/>
         </w:rPr>
       </w:pPr>
       <w:r>
@@ -2424,7 +2302,6 @@
           <w:b w:val="false"/>
           <w:color w:val="569CD6"/>
           <w:sz w:val="21"/>
-          <w:highlight w:val="black"/>
         </w:rPr>
         <w:t>Function</w:t>
       </w:r>
@@ -2434,7 +2311,6 @@
           <w:b w:val="false"/>
           <w:color w:val="D4D4D4"/>
           <w:sz w:val="21"/>
-          <w:highlight w:val="black"/>
         </w:rPr>
         <w:t xml:space="preserve"> </w:t>
       </w:r>
@@ -2444,7 +2320,6 @@
           <w:b w:val="false"/>
           <w:color w:val="DCDCAA"/>
           <w:sz w:val="21"/>
-          <w:highlight w:val="black"/>
         </w:rPr>
         <w:t>ServerManager</w:t>
       </w:r>
@@ -2454,7 +2329,6 @@
           <w:b w:val="false"/>
           <w:color w:val="D4D4D4"/>
           <w:sz w:val="21"/>
-          <w:highlight w:val="black"/>
         </w:rPr>
         <w:t xml:space="preserve"> {</w:t>
       </w:r>
@@ -2468,7 +2342,6 @@
           <w:b w:val="false"/>
           <w:color w:val="D4D4D4"/>
           <w:sz w:val="21"/>
-          <w:highlight w:val="black"/>
         </w:rPr>
       </w:pPr>
       <w:r>
@@ -2477,7 +2350,6 @@
           <w:b w:val="false"/>
           <w:color w:val="DCDCAA"/>
           <w:sz w:val="21"/>
-          <w:highlight w:val="black"/>
         </w:rPr>
         <w:t>Import-Module</w:t>
       </w:r>
@@ -2487,7 +2359,6 @@
           <w:b w:val="false"/>
           <w:color w:val="D4D4D4"/>
           <w:sz w:val="21"/>
-          <w:highlight w:val="black"/>
         </w:rPr>
         <w:t xml:space="preserve"> ServerManager</w:t>
       </w:r>
@@ -2496,21 +2367,14 @@
       <w:pPr>
         <w:pStyle w:val="Normal"/>
         <w:spacing w:lineRule="atLeast" w:line="285" w:before="0" w:after="0"/>
-        <w:rPr>
-          <w:rFonts w:ascii="Droid Sans Mono;monospace;monospace;Droid Sans Fallback" w:hAnsi="Droid Sans Mono;monospace;monospace;Droid Sans Fallback"/>
-          <w:b w:val="false"/>
-          <w:color w:val="D4D4D4"/>
-          <w:sz w:val="21"/>
-          <w:highlight w:val="black"/>
-        </w:rPr>
-      </w:pPr>
-      <w:r>
-        <w:rPr>
-          <w:rFonts w:ascii="Droid Sans Mono;monospace;monospace;Droid Sans Fallback" w:hAnsi="Droid Sans Mono;monospace;monospace;Droid Sans Fallback"/>
-          <w:b w:val="false"/>
-          <w:color w:val="D4D4D4"/>
-          <w:sz w:val="21"/>
-          <w:highlight w:val="black"/>
+        <w:rPr/>
+      </w:pPr>
+      <w:r>
+        <w:rPr>
+          <w:rFonts w:ascii="Droid Sans Mono;monospace;monospace;Droid Sans Fallback" w:hAnsi="Droid Sans Mono;monospace;monospace;Droid Sans Fallback"/>
+          <w:b w:val="false"/>
+          <w:color w:val="D4D4D4"/>
+          <w:sz w:val="21"/>
         </w:rPr>
         <w:t>}</w:t>
       </w:r>
@@ -2519,22 +2383,158 @@
       <w:pPr>
         <w:pStyle w:val="Normal"/>
         <w:spacing w:lineRule="atLeast" w:line="285" w:before="0" w:after="0"/>
-        <w:rPr/>
-      </w:pPr>
-      <w:r>
-        <w:rPr/>
-      </w:r>
-    </w:p>
-    <w:p>
-      <w:pPr>
-        <w:pStyle w:val="Normal"/>
-        <w:spacing w:lineRule="atLeast" w:line="285" w:before="0" w:after="0"/>
-        <w:rPr>
-          <w:rFonts w:ascii="Droid Sans Mono;monospace;monospace;Droid Sans Fallback" w:hAnsi="Droid Sans Mono;monospace;monospace;Droid Sans Fallback"/>
-          <w:b w:val="false"/>
-          <w:color w:val="D4D4D4"/>
-          <w:sz w:val="21"/>
-          <w:highlight w:val="black"/>
+        <w:rPr>
+          <w:rFonts w:ascii="Droid Sans Mono;monospace;monospace;Droid Sans Fallback" w:hAnsi="Droid Sans Mono;monospace;monospace;Droid Sans Fallback"/>
+          <w:b w:val="false"/>
+          <w:color w:val="D4D4D4"/>
+          <w:sz w:val="21"/>
+        </w:rPr>
+      </w:pPr>
+      <w:r>
+        <w:rPr>
+          <w:rFonts w:ascii="Droid Sans Mono;monospace;monospace;Droid Sans Fallback" w:hAnsi="Droid Sans Mono;monospace;monospace;Droid Sans Fallback"/>
+          <w:b w:val="false"/>
+          <w:color w:val="D4D4D4"/>
+          <w:sz w:val="21"/>
+        </w:rPr>
+        <w:t>setName</w:t>
+      </w:r>
+    </w:p>
+    <w:p>
+      <w:pPr>
+        <w:pStyle w:val="Normal"/>
+        <w:spacing w:lineRule="atLeast" w:line="285" w:before="0" w:after="0"/>
+        <w:rPr>
+          <w:rFonts w:ascii="Droid Sans Mono;monospace;monospace;Droid Sans Fallback" w:hAnsi="Droid Sans Mono;monospace;monospace;Droid Sans Fallback"/>
+          <w:b w:val="false"/>
+          <w:color w:val="D4D4D4"/>
+          <w:sz w:val="21"/>
+        </w:rPr>
+      </w:pPr>
+      <w:r>
+        <w:rPr>
+          <w:rFonts w:ascii="Droid Sans Mono;monospace;monospace;Droid Sans Fallback" w:hAnsi="Droid Sans Mono;monospace;monospace;Droid Sans Fallback"/>
+          <w:b w:val="false"/>
+          <w:color w:val="D4D4D4"/>
+          <w:sz w:val="21"/>
+        </w:rPr>
+        <w:t>setIP</w:t>
+      </w:r>
+    </w:p>
+    <w:p>
+      <w:pPr>
+        <w:pStyle w:val="Normal"/>
+        <w:spacing w:lineRule="atLeast" w:line="285" w:before="0" w:after="0"/>
+        <w:rPr>
+          <w:rFonts w:ascii="Droid Sans Mono;monospace;monospace;Droid Sans Fallback" w:hAnsi="Droid Sans Mono;monospace;monospace;Droid Sans Fallback"/>
+          <w:b w:val="false"/>
+          <w:color w:val="D4D4D4"/>
+          <w:sz w:val="21"/>
+        </w:rPr>
+      </w:pPr>
+      <w:r>
+        <w:rPr>
+          <w:rFonts w:ascii="Droid Sans Mono;monospace;monospace;Droid Sans Fallback" w:hAnsi="Droid Sans Mono;monospace;monospace;Droid Sans Fallback"/>
+          <w:b w:val="false"/>
+          <w:color w:val="D4D4D4"/>
+          <w:sz w:val="21"/>
+        </w:rPr>
+        <w:t>createDirectories</w:t>
+      </w:r>
+    </w:p>
+    <w:p>
+      <w:pPr>
+        <w:pStyle w:val="Normal"/>
+        <w:spacing w:lineRule="atLeast" w:line="285" w:before="0" w:after="0"/>
+        <w:rPr>
+          <w:rFonts w:ascii="Droid Sans Mono;monospace;monospace;Droid Sans Fallback" w:hAnsi="Droid Sans Mono;monospace;monospace;Droid Sans Fallback"/>
+          <w:b w:val="false"/>
+          <w:color w:val="D4D4D4"/>
+          <w:sz w:val="21"/>
+        </w:rPr>
+      </w:pPr>
+      <w:r>
+        <w:rPr>
+          <w:rFonts w:ascii="Droid Sans Mono;monospace;monospace;Droid Sans Fallback" w:hAnsi="Droid Sans Mono;monospace;monospace;Droid Sans Fallback"/>
+          <w:b w:val="false"/>
+          <w:color w:val="D4D4D4"/>
+          <w:sz w:val="21"/>
+        </w:rPr>
+        <w:t>NuGet</w:t>
+      </w:r>
+    </w:p>
+    <w:p>
+      <w:pPr>
+        <w:pStyle w:val="Normal"/>
+        <w:spacing w:lineRule="atLeast" w:line="285" w:before="0" w:after="0"/>
+        <w:rPr>
+          <w:rFonts w:ascii="Droid Sans Mono;monospace;monospace;Droid Sans Fallback" w:hAnsi="Droid Sans Mono;monospace;monospace;Droid Sans Fallback"/>
+          <w:b w:val="false"/>
+          <w:color w:val="D4D4D4"/>
+          <w:sz w:val="21"/>
+        </w:rPr>
+      </w:pPr>
+      <w:r>
+        <w:rPr>
+          <w:rFonts w:ascii="Droid Sans Mono;monospace;monospace;Droid Sans Fallback" w:hAnsi="Droid Sans Mono;monospace;monospace;Droid Sans Fallback"/>
+          <w:b w:val="false"/>
+          <w:color w:val="D4D4D4"/>
+          <w:sz w:val="21"/>
+        </w:rPr>
+        <w:t>ServerManager</w:t>
+      </w:r>
+    </w:p>
+    <w:p>
+      <w:pPr>
+        <w:pStyle w:val="Normal"/>
+        <w:spacing w:lineRule="atLeast" w:line="285" w:before="0" w:after="0"/>
+        <w:rPr>
+          <w:rFonts w:ascii="Droid Sans Mono;monospace;monospace;Droid Sans Fallback" w:hAnsi="Droid Sans Mono;monospace;monospace;Droid Sans Fallback"/>
+          <w:b w:val="false"/>
+          <w:color w:val="DCDCAA"/>
+          <w:sz w:val="21"/>
+        </w:rPr>
+      </w:pPr>
+      <w:r>
+        <w:rPr>
+          <w:rFonts w:ascii="Droid Sans Mono;monospace;monospace;Droid Sans Fallback" w:hAnsi="Droid Sans Mono;monospace;monospace;Droid Sans Fallback"/>
+          <w:b w:val="false"/>
+          <w:color w:val="DCDCAA"/>
+          <w:sz w:val="21"/>
+        </w:rPr>
+        <w:t>Restart-Computer</w:t>
+      </w:r>
+    </w:p>
+    <w:p>
+      <w:pPr>
+        <w:pStyle w:val="Heading3"/>
+        <w:rPr/>
+      </w:pPr>
+      <w:r>
+        <w:rPr/>
+      </w:r>
+      <w:r>
+        <w:br w:type="page"/>
+      </w:r>
+    </w:p>
+    <w:p>
+      <w:pPr>
+        <w:pStyle w:val="Heading3"/>
+        <w:rPr/>
+      </w:pPr>
+      <w:r>
+        <w:rPr/>
+        <w:t>Script 2:</w:t>
+      </w:r>
+    </w:p>
+    <w:p>
+      <w:pPr>
+        <w:pStyle w:val="Normal"/>
+        <w:rPr>
+          <w:rFonts w:ascii="Droid Sans Mono;monospace;monospace;Droid Sans Fallback" w:hAnsi="Droid Sans Mono;monospace;monospace;Droid Sans Fallback"/>
+          <w:b w:val="false"/>
+          <w:color w:val="D4D4D4"/>
+          <w:sz w:val="21"/>
         </w:rPr>
       </w:pPr>
       <w:r>
@@ -2543,7 +2543,6 @@
           <w:b w:val="false"/>
           <w:color w:val="569CD6"/>
           <w:sz w:val="21"/>
-          <w:highlight w:val="black"/>
         </w:rPr>
         <w:t>Function</w:t>
       </w:r>
@@ -2553,7 +2552,6 @@
           <w:b w:val="false"/>
           <w:color w:val="D4D4D4"/>
           <w:sz w:val="21"/>
-          <w:highlight w:val="black"/>
         </w:rPr>
         <w:t xml:space="preserve"> </w:t>
       </w:r>
@@ -2563,40 +2561,920 @@
           <w:b w:val="false"/>
           <w:color w:val="DCDCAA"/>
           <w:sz w:val="21"/>
-          <w:highlight w:val="black"/>
-        </w:rPr>
-        <w:t>NET</w:t>
-      </w:r>
-      <w:r>
-        <w:rPr>
-          <w:rFonts w:ascii="Droid Sans Mono;monospace;monospace;Droid Sans Fallback" w:hAnsi="Droid Sans Mono;monospace;monospace;Droid Sans Fallback"/>
-          <w:b w:val="false"/>
-          <w:color w:val="D4D4D4"/>
-          <w:sz w:val="21"/>
-          <w:highlight w:val="black"/>
-        </w:rPr>
-        <w:t xml:space="preserve"> {</w:t>
-      </w:r>
-    </w:p>
-    <w:p>
-      <w:pPr>
-        <w:pStyle w:val="Normal"/>
-        <w:spacing w:lineRule="atLeast" w:line="285" w:before="0" w:after="0"/>
-        <w:rPr>
-          <w:rFonts w:ascii="Droid Sans Mono;monospace;monospace;Droid Sans Fallback" w:hAnsi="Droid Sans Mono;monospace;monospace;Droid Sans Fallback"/>
-          <w:b w:val="false"/>
-          <w:color w:val="D4D4D4"/>
-          <w:sz w:val="21"/>
-          <w:highlight w:val="black"/>
-        </w:rPr>
-      </w:pPr>
-      <w:r>
-        <w:rPr>
-          <w:rFonts w:ascii="Droid Sans Mono;monospace;monospace;Droid Sans Fallback" w:hAnsi="Droid Sans Mono;monospace;monospace;Droid Sans Fallback"/>
-          <w:b w:val="false"/>
-          <w:color w:val="D4D4D4"/>
-          <w:sz w:val="21"/>
-          <w:highlight w:val="black"/>
+        </w:rPr>
+        <w:t>Firewall</w:t>
+      </w:r>
+      <w:r>
+        <w:rPr>
+          <w:rFonts w:ascii="Droid Sans Mono;monospace;monospace;Droid Sans Fallback" w:hAnsi="Droid Sans Mono;monospace;monospace;Droid Sans Fallback"/>
+          <w:b w:val="false"/>
+          <w:color w:val="D4D4D4"/>
+          <w:sz w:val="21"/>
+        </w:rPr>
+        <w:t>{</w:t>
+      </w:r>
+    </w:p>
+    <w:p>
+      <w:pPr>
+        <w:pStyle w:val="Normal"/>
+        <w:spacing w:lineRule="atLeast" w:line="285" w:before="0" w:after="0"/>
+        <w:rPr>
+          <w:rFonts w:ascii="Droid Sans Mono;monospace;monospace;Droid Sans Fallback" w:hAnsi="Droid Sans Mono;monospace;monospace;Droid Sans Fallback"/>
+          <w:b w:val="false"/>
+          <w:color w:val="D4D4D4"/>
+          <w:sz w:val="21"/>
+        </w:rPr>
+      </w:pPr>
+      <w:r>
+        <w:rPr>
+          <w:rFonts w:ascii="Droid Sans Mono;monospace;monospace;Droid Sans Fallback" w:hAnsi="Droid Sans Mono;monospace;monospace;Droid Sans Fallback"/>
+          <w:b w:val="false"/>
+          <w:color w:val="DCDCAA"/>
+          <w:sz w:val="21"/>
+        </w:rPr>
+        <w:t>Write-Host</w:t>
+      </w:r>
+      <w:r>
+        <w:rPr>
+          <w:rFonts w:ascii="Droid Sans Mono;monospace;monospace;Droid Sans Fallback" w:hAnsi="Droid Sans Mono;monospace;monospace;Droid Sans Fallback"/>
+          <w:b w:val="false"/>
+          <w:color w:val="D4D4D4"/>
+          <w:sz w:val="21"/>
+        </w:rPr>
+        <w:t xml:space="preserve"> </w:t>
+      </w:r>
+      <w:r>
+        <w:rPr>
+          <w:rFonts w:ascii="Droid Sans Mono;monospace;monospace;Droid Sans Fallback" w:hAnsi="Droid Sans Mono;monospace;monospace;Droid Sans Fallback"/>
+          <w:b w:val="false"/>
+          <w:color w:val="CE9178"/>
+          <w:sz w:val="21"/>
+        </w:rPr>
+        <w:t>'Firewall Config'</w:t>
+      </w:r>
+    </w:p>
+    <w:p>
+      <w:pPr>
+        <w:pStyle w:val="Normal"/>
+        <w:spacing w:lineRule="atLeast" w:line="285" w:before="0" w:after="0"/>
+        <w:rPr>
+          <w:rFonts w:ascii="Droid Sans Mono;monospace;monospace;Droid Sans Fallback" w:hAnsi="Droid Sans Mono;monospace;monospace;Droid Sans Fallback"/>
+          <w:b w:val="false"/>
+          <w:color w:val="D4D4D4"/>
+          <w:sz w:val="21"/>
+        </w:rPr>
+      </w:pPr>
+      <w:r>
+        <w:rPr>
+          <w:rFonts w:ascii="Droid Sans Mono;monospace;monospace;Droid Sans Fallback" w:hAnsi="Droid Sans Mono;monospace;monospace;Droid Sans Fallback"/>
+          <w:b w:val="false"/>
+          <w:color w:val="DCDCAA"/>
+          <w:sz w:val="21"/>
+        </w:rPr>
+        <w:t>Set-NetFirewallProfile</w:t>
+      </w:r>
+      <w:r>
+        <w:rPr>
+          <w:rFonts w:ascii="Droid Sans Mono;monospace;monospace;Droid Sans Fallback" w:hAnsi="Droid Sans Mono;monospace;monospace;Droid Sans Fallback"/>
+          <w:b w:val="false"/>
+          <w:color w:val="D4D4D4"/>
+          <w:sz w:val="21"/>
+        </w:rPr>
+        <w:t xml:space="preserve"> -Profile Domain,Public,Private -Enabled False</w:t>
+      </w:r>
+    </w:p>
+    <w:p>
+      <w:pPr>
+        <w:pStyle w:val="Normal"/>
+        <w:spacing w:lineRule="atLeast" w:line="285" w:before="0" w:after="0"/>
+        <w:rPr>
+          <w:rFonts w:ascii="Droid Sans Mono;monospace;monospace;Droid Sans Fallback" w:hAnsi="Droid Sans Mono;monospace;monospace;Droid Sans Fallback"/>
+          <w:b w:val="false"/>
+          <w:color w:val="D4D4D4"/>
+          <w:sz w:val="21"/>
+        </w:rPr>
+      </w:pPr>
+      <w:r>
+        <w:rPr>
+          <w:rFonts w:ascii="Droid Sans Mono;monospace;monospace;Droid Sans Fallback" w:hAnsi="Droid Sans Mono;monospace;monospace;Droid Sans Fallback"/>
+          <w:b w:val="false"/>
+          <w:color w:val="DCDCAA"/>
+          <w:sz w:val="21"/>
+        </w:rPr>
+        <w:t>Write-Host</w:t>
+      </w:r>
+      <w:r>
+        <w:rPr>
+          <w:rFonts w:ascii="Droid Sans Mono;monospace;monospace;Droid Sans Fallback" w:hAnsi="Droid Sans Mono;monospace;monospace;Droid Sans Fallback"/>
+          <w:b w:val="false"/>
+          <w:color w:val="D4D4D4"/>
+          <w:sz w:val="21"/>
+        </w:rPr>
+        <w:t xml:space="preserve"> </w:t>
+      </w:r>
+      <w:r>
+        <w:rPr>
+          <w:rFonts w:ascii="Droid Sans Mono;monospace;monospace;Droid Sans Fallback" w:hAnsi="Droid Sans Mono;monospace;monospace;Droid Sans Fallback"/>
+          <w:b w:val="false"/>
+          <w:color w:val="CE9178"/>
+          <w:sz w:val="21"/>
+        </w:rPr>
+        <w:t>'Firewall Rule Port 1433'</w:t>
+      </w:r>
+    </w:p>
+    <w:p>
+      <w:pPr>
+        <w:pStyle w:val="Normal"/>
+        <w:spacing w:lineRule="atLeast" w:line="285" w:before="0" w:after="0"/>
+        <w:rPr>
+          <w:rFonts w:ascii="Droid Sans Mono;monospace;monospace;Droid Sans Fallback" w:hAnsi="Droid Sans Mono;monospace;monospace;Droid Sans Fallback"/>
+          <w:b w:val="false"/>
+          <w:color w:val="D4D4D4"/>
+          <w:sz w:val="21"/>
+        </w:rPr>
+      </w:pPr>
+      <w:r>
+        <w:rPr>
+          <w:rFonts w:ascii="Droid Sans Mono;monospace;monospace;Droid Sans Fallback" w:hAnsi="Droid Sans Mono;monospace;monospace;Droid Sans Fallback"/>
+          <w:b w:val="false"/>
+          <w:color w:val="DCDCAA"/>
+          <w:sz w:val="21"/>
+        </w:rPr>
+        <w:t>New-NetFirewallRule</w:t>
+      </w:r>
+      <w:r>
+        <w:rPr>
+          <w:rFonts w:ascii="Droid Sans Mono;monospace;monospace;Droid Sans Fallback" w:hAnsi="Droid Sans Mono;monospace;monospace;Droid Sans Fallback"/>
+          <w:b w:val="false"/>
+          <w:color w:val="D4D4D4"/>
+          <w:sz w:val="21"/>
+        </w:rPr>
+        <w:t xml:space="preserve"> -DisplayName </w:t>
+      </w:r>
+      <w:r>
+        <w:rPr>
+          <w:rFonts w:ascii="Droid Sans Mono;monospace;monospace;Droid Sans Fallback" w:hAnsi="Droid Sans Mono;monospace;monospace;Droid Sans Fallback"/>
+          <w:b w:val="false"/>
+          <w:color w:val="CE9178"/>
+          <w:sz w:val="21"/>
+        </w:rPr>
+        <w:t>"MSSQL ENGINE TCP"</w:t>
+      </w:r>
+      <w:r>
+        <w:rPr>
+          <w:rFonts w:ascii="Droid Sans Mono;monospace;monospace;Droid Sans Fallback" w:hAnsi="Droid Sans Mono;monospace;monospace;Droid Sans Fallback"/>
+          <w:b w:val="false"/>
+          <w:color w:val="D4D4D4"/>
+          <w:sz w:val="21"/>
+        </w:rPr>
+        <w:t xml:space="preserve"> -Direction Inbound -LocalPort </w:t>
+      </w:r>
+      <w:r>
+        <w:rPr>
+          <w:rFonts w:ascii="Droid Sans Mono;monospace;monospace;Droid Sans Fallback" w:hAnsi="Droid Sans Mono;monospace;monospace;Droid Sans Fallback"/>
+          <w:b w:val="false"/>
+          <w:color w:val="B5CEA8"/>
+          <w:sz w:val="21"/>
+        </w:rPr>
+        <w:t>1433</w:t>
+      </w:r>
+      <w:r>
+        <w:rPr>
+          <w:rFonts w:ascii="Droid Sans Mono;monospace;monospace;Droid Sans Fallback" w:hAnsi="Droid Sans Mono;monospace;monospace;Droid Sans Fallback"/>
+          <w:b w:val="false"/>
+          <w:color w:val="D4D4D4"/>
+          <w:sz w:val="21"/>
+        </w:rPr>
+        <w:t xml:space="preserve"> -Protocol TCP -Action Allow</w:t>
+      </w:r>
+    </w:p>
+    <w:p>
+      <w:pPr>
+        <w:pStyle w:val="Normal"/>
+        <w:spacing w:lineRule="atLeast" w:line="285" w:before="0" w:after="0"/>
+        <w:rPr>
+          <w:rFonts w:ascii="Droid Sans Mono;monospace;monospace;Droid Sans Fallback" w:hAnsi="Droid Sans Mono;monospace;monospace;Droid Sans Fallback"/>
+          <w:b w:val="false"/>
+          <w:color w:val="D4D4D4"/>
+          <w:sz w:val="21"/>
+        </w:rPr>
+      </w:pPr>
+      <w:r>
+        <w:rPr>
+          <w:rFonts w:ascii="Droid Sans Mono;monospace;monospace;Droid Sans Fallback" w:hAnsi="Droid Sans Mono;monospace;monospace;Droid Sans Fallback"/>
+          <w:b w:val="false"/>
+          <w:color w:val="D4D4D4"/>
+          <w:sz w:val="21"/>
+        </w:rPr>
+        <w:t>}</w:t>
+      </w:r>
+    </w:p>
+    <w:p>
+      <w:pPr>
+        <w:pStyle w:val="Normal"/>
+        <w:spacing w:lineRule="atLeast" w:line="285" w:before="0" w:after="0"/>
+        <w:rPr/>
+      </w:pPr>
+      <w:r>
+        <w:rPr/>
+      </w:r>
+    </w:p>
+    <w:p>
+      <w:pPr>
+        <w:pStyle w:val="Normal"/>
+        <w:spacing w:lineRule="atLeast" w:line="285" w:before="0" w:after="0"/>
+        <w:rPr>
+          <w:rFonts w:ascii="Droid Sans Mono;monospace;monospace;Droid Sans Fallback" w:hAnsi="Droid Sans Mono;monospace;monospace;Droid Sans Fallback"/>
+          <w:b w:val="false"/>
+          <w:color w:val="D4D4D4"/>
+          <w:sz w:val="21"/>
+        </w:rPr>
+      </w:pPr>
+      <w:r>
+        <w:rPr>
+          <w:rFonts w:ascii="Droid Sans Mono;monospace;monospace;Droid Sans Fallback" w:hAnsi="Droid Sans Mono;monospace;monospace;Droid Sans Fallback"/>
+          <w:b w:val="false"/>
+          <w:color w:val="569CD6"/>
+          <w:sz w:val="21"/>
+        </w:rPr>
+        <w:t>Function</w:t>
+      </w:r>
+      <w:r>
+        <w:rPr>
+          <w:rFonts w:ascii="Droid Sans Mono;monospace;monospace;Droid Sans Fallback" w:hAnsi="Droid Sans Mono;monospace;monospace;Droid Sans Fallback"/>
+          <w:b w:val="false"/>
+          <w:color w:val="D4D4D4"/>
+          <w:sz w:val="21"/>
+        </w:rPr>
+        <w:t xml:space="preserve"> </w:t>
+      </w:r>
+      <w:r>
+        <w:rPr>
+          <w:rFonts w:ascii="Droid Sans Mono;monospace;monospace;Droid Sans Fallback" w:hAnsi="Droid Sans Mono;monospace;monospace;Droid Sans Fallback"/>
+          <w:b w:val="false"/>
+          <w:color w:val="DCDCAA"/>
+          <w:sz w:val="21"/>
+        </w:rPr>
+        <w:t>JoinDomain</w:t>
+      </w:r>
+      <w:r>
+        <w:rPr>
+          <w:rFonts w:ascii="Droid Sans Mono;monospace;monospace;Droid Sans Fallback" w:hAnsi="Droid Sans Mono;monospace;monospace;Droid Sans Fallback"/>
+          <w:b w:val="false"/>
+          <w:color w:val="D4D4D4"/>
+          <w:sz w:val="21"/>
+        </w:rPr>
+        <w:t>{</w:t>
+      </w:r>
+    </w:p>
+    <w:p>
+      <w:pPr>
+        <w:pStyle w:val="Normal"/>
+        <w:spacing w:lineRule="atLeast" w:line="285" w:before="0" w:after="0"/>
+        <w:rPr>
+          <w:rFonts w:ascii="Droid Sans Mono;monospace;monospace;Droid Sans Fallback" w:hAnsi="Droid Sans Mono;monospace;monospace;Droid Sans Fallback"/>
+          <w:b w:val="false"/>
+          <w:color w:val="D4D4D4"/>
+          <w:sz w:val="21"/>
+        </w:rPr>
+      </w:pPr>
+      <w:r>
+        <w:rPr>
+          <w:rFonts w:ascii="Droid Sans Mono;monospace;monospace;Droid Sans Fallback" w:hAnsi="Droid Sans Mono;monospace;monospace;Droid Sans Fallback"/>
+          <w:b w:val="false"/>
+          <w:color w:val="DCDCAA"/>
+          <w:sz w:val="21"/>
+        </w:rPr>
+        <w:t>Write-Host</w:t>
+      </w:r>
+      <w:r>
+        <w:rPr>
+          <w:rFonts w:ascii="Droid Sans Mono;monospace;monospace;Droid Sans Fallback" w:hAnsi="Droid Sans Mono;monospace;monospace;Droid Sans Fallback"/>
+          <w:b w:val="false"/>
+          <w:color w:val="D4D4D4"/>
+          <w:sz w:val="21"/>
+        </w:rPr>
+        <w:t xml:space="preserve"> </w:t>
+      </w:r>
+      <w:r>
+        <w:rPr>
+          <w:rFonts w:ascii="Droid Sans Mono;monospace;monospace;Droid Sans Fallback" w:hAnsi="Droid Sans Mono;monospace;monospace;Droid Sans Fallback"/>
+          <w:b w:val="false"/>
+          <w:color w:val="CE9178"/>
+          <w:sz w:val="21"/>
+        </w:rPr>
+        <w:t>'Trying to join domain jenduf.gent'</w:t>
+      </w:r>
+    </w:p>
+    <w:p>
+      <w:pPr>
+        <w:pStyle w:val="Normal"/>
+        <w:spacing w:lineRule="atLeast" w:line="285" w:before="0" w:after="0"/>
+        <w:rPr>
+          <w:rFonts w:ascii="Droid Sans Mono;monospace;monospace;Droid Sans Fallback" w:hAnsi="Droid Sans Mono;monospace;monospace;Droid Sans Fallback"/>
+          <w:b w:val="false"/>
+          <w:color w:val="D4D4D4"/>
+          <w:sz w:val="21"/>
+        </w:rPr>
+      </w:pPr>
+      <w:r>
+        <w:rPr>
+          <w:rFonts w:ascii="Droid Sans Mono;monospace;monospace;Droid Sans Fallback" w:hAnsi="Droid Sans Mono;monospace;monospace;Droid Sans Fallback"/>
+          <w:b w:val="false"/>
+          <w:color w:val="569CD6"/>
+          <w:sz w:val="21"/>
+        </w:rPr>
+        <w:t>$</w:t>
+      </w:r>
+      <w:r>
+        <w:rPr>
+          <w:rFonts w:ascii="Droid Sans Mono;monospace;monospace;Droid Sans Fallback" w:hAnsi="Droid Sans Mono;monospace;monospace;Droid Sans Fallback"/>
+          <w:b w:val="false"/>
+          <w:color w:val="9CDCFE"/>
+          <w:sz w:val="21"/>
+        </w:rPr>
+        <w:t>DomainName</w:t>
+      </w:r>
+      <w:r>
+        <w:rPr>
+          <w:rFonts w:ascii="Droid Sans Mono;monospace;monospace;Droid Sans Fallback" w:hAnsi="Droid Sans Mono;monospace;monospace;Droid Sans Fallback"/>
+          <w:b w:val="false"/>
+          <w:color w:val="D4D4D4"/>
+          <w:sz w:val="21"/>
+        </w:rPr>
+        <w:t xml:space="preserve"> = </w:t>
+      </w:r>
+      <w:r>
+        <w:rPr>
+          <w:rFonts w:ascii="Droid Sans Mono;monospace;monospace;Droid Sans Fallback" w:hAnsi="Droid Sans Mono;monospace;monospace;Droid Sans Fallback"/>
+          <w:b w:val="false"/>
+          <w:color w:val="CE9178"/>
+          <w:sz w:val="21"/>
+        </w:rPr>
+        <w:t>"jenduf.gent"</w:t>
+      </w:r>
+    </w:p>
+    <w:p>
+      <w:pPr>
+        <w:pStyle w:val="Normal"/>
+        <w:spacing w:lineRule="atLeast" w:line="285" w:before="0" w:after="0"/>
+        <w:rPr>
+          <w:rFonts w:ascii="Droid Sans Mono;monospace;monospace;Droid Sans Fallback" w:hAnsi="Droid Sans Mono;monospace;monospace;Droid Sans Fallback"/>
+          <w:b w:val="false"/>
+          <w:color w:val="D4D4D4"/>
+          <w:sz w:val="21"/>
+        </w:rPr>
+      </w:pPr>
+      <w:r>
+        <w:rPr>
+          <w:rFonts w:ascii="Droid Sans Mono;monospace;monospace;Droid Sans Fallback" w:hAnsi="Droid Sans Mono;monospace;monospace;Droid Sans Fallback"/>
+          <w:b w:val="false"/>
+          <w:color w:val="569CD6"/>
+          <w:sz w:val="21"/>
+        </w:rPr>
+        <w:t>$</w:t>
+      </w:r>
+      <w:r>
+        <w:rPr>
+          <w:rFonts w:ascii="Droid Sans Mono;monospace;monospace;Droid Sans Fallback" w:hAnsi="Droid Sans Mono;monospace;monospace;Droid Sans Fallback"/>
+          <w:b w:val="false"/>
+          <w:color w:val="9CDCFE"/>
+          <w:sz w:val="21"/>
+        </w:rPr>
+        <w:t>SafeModeAdministratorPassword</w:t>
+      </w:r>
+      <w:r>
+        <w:rPr>
+          <w:rFonts w:ascii="Droid Sans Mono;monospace;monospace;Droid Sans Fallback" w:hAnsi="Droid Sans Mono;monospace;monospace;Droid Sans Fallback"/>
+          <w:b w:val="false"/>
+          <w:color w:val="D4D4D4"/>
+          <w:sz w:val="21"/>
+        </w:rPr>
+        <w:t xml:space="preserve"> = </w:t>
+      </w:r>
+      <w:r>
+        <w:rPr>
+          <w:rFonts w:ascii="Droid Sans Mono;monospace;monospace;Droid Sans Fallback" w:hAnsi="Droid Sans Mono;monospace;monospace;Droid Sans Fallback"/>
+          <w:b w:val="false"/>
+          <w:color w:val="CE9178"/>
+          <w:sz w:val="21"/>
+        </w:rPr>
+        <w:t>"Project2018"</w:t>
+      </w:r>
+      <w:r>
+        <w:rPr>
+          <w:rFonts w:ascii="Droid Sans Mono;monospace;monospace;Droid Sans Fallback" w:hAnsi="Droid Sans Mono;monospace;monospace;Droid Sans Fallback"/>
+          <w:b w:val="false"/>
+          <w:color w:val="D4D4D4"/>
+          <w:sz w:val="21"/>
+        </w:rPr>
+        <w:t xml:space="preserve"> | </w:t>
+      </w:r>
+      <w:r>
+        <w:rPr>
+          <w:rFonts w:ascii="Droid Sans Mono;monospace;monospace;Droid Sans Fallback" w:hAnsi="Droid Sans Mono;monospace;monospace;Droid Sans Fallback"/>
+          <w:b w:val="false"/>
+          <w:color w:val="DCDCAA"/>
+          <w:sz w:val="21"/>
+        </w:rPr>
+        <w:t>ConvertTo-SecureString</w:t>
+      </w:r>
+      <w:r>
+        <w:rPr>
+          <w:rFonts w:ascii="Droid Sans Mono;monospace;monospace;Droid Sans Fallback" w:hAnsi="Droid Sans Mono;monospace;monospace;Droid Sans Fallback"/>
+          <w:b w:val="false"/>
+          <w:color w:val="D4D4D4"/>
+          <w:sz w:val="21"/>
+        </w:rPr>
+        <w:t xml:space="preserve"> -AsPlainText -Force</w:t>
+      </w:r>
+    </w:p>
+    <w:p>
+      <w:pPr>
+        <w:pStyle w:val="Normal"/>
+        <w:spacing w:lineRule="atLeast" w:line="285" w:before="0" w:after="0"/>
+        <w:rPr>
+          <w:rFonts w:ascii="Droid Sans Mono;monospace;monospace;Droid Sans Fallback" w:hAnsi="Droid Sans Mono;monospace;monospace;Droid Sans Fallback"/>
+          <w:b w:val="false"/>
+          <w:color w:val="D4D4D4"/>
+          <w:sz w:val="21"/>
+        </w:rPr>
+      </w:pPr>
+      <w:r>
+        <w:rPr>
+          <w:rFonts w:ascii="Droid Sans Mono;monospace;monospace;Droid Sans Fallback" w:hAnsi="Droid Sans Mono;monospace;monospace;Droid Sans Fallback"/>
+          <w:b w:val="false"/>
+          <w:color w:val="569CD6"/>
+          <w:sz w:val="21"/>
+        </w:rPr>
+        <w:t>$</w:t>
+      </w:r>
+      <w:r>
+        <w:rPr>
+          <w:rFonts w:ascii="Droid Sans Mono;monospace;monospace;Droid Sans Fallback" w:hAnsi="Droid Sans Mono;monospace;monospace;Droid Sans Fallback"/>
+          <w:b w:val="false"/>
+          <w:color w:val="9CDCFE"/>
+          <w:sz w:val="21"/>
+        </w:rPr>
+        <w:t>domain</w:t>
+      </w:r>
+      <w:r>
+        <w:rPr>
+          <w:rFonts w:ascii="Droid Sans Mono;monospace;monospace;Droid Sans Fallback" w:hAnsi="Droid Sans Mono;monospace;monospace;Droid Sans Fallback"/>
+          <w:b w:val="false"/>
+          <w:color w:val="D4D4D4"/>
+          <w:sz w:val="21"/>
+        </w:rPr>
+        <w:t xml:space="preserve"> = </w:t>
+      </w:r>
+      <w:r>
+        <w:rPr>
+          <w:rFonts w:ascii="Droid Sans Mono;monospace;monospace;Droid Sans Fallback" w:hAnsi="Droid Sans Mono;monospace;monospace;Droid Sans Fallback"/>
+          <w:b w:val="false"/>
+          <w:color w:val="CE9178"/>
+          <w:sz w:val="21"/>
+        </w:rPr>
+        <w:t>"jensduf"</w:t>
+      </w:r>
+    </w:p>
+    <w:p>
+      <w:pPr>
+        <w:pStyle w:val="Normal"/>
+        <w:spacing w:lineRule="atLeast" w:line="285" w:before="0" w:after="0"/>
+        <w:rPr>
+          <w:rFonts w:ascii="Droid Sans Mono;monospace;monospace;Droid Sans Fallback" w:hAnsi="Droid Sans Mono;monospace;monospace;Droid Sans Fallback"/>
+          <w:b w:val="false"/>
+          <w:color w:val="D4D4D4"/>
+          <w:sz w:val="21"/>
+        </w:rPr>
+      </w:pPr>
+      <w:r>
+        <w:rPr>
+          <w:rFonts w:ascii="Droid Sans Mono;monospace;monospace;Droid Sans Fallback" w:hAnsi="Droid Sans Mono;monospace;monospace;Droid Sans Fallback"/>
+          <w:b w:val="false"/>
+          <w:color w:val="569CD6"/>
+          <w:sz w:val="21"/>
+        </w:rPr>
+        <w:t>$</w:t>
+      </w:r>
+      <w:r>
+        <w:rPr>
+          <w:rFonts w:ascii="Droid Sans Mono;monospace;monospace;Droid Sans Fallback" w:hAnsi="Droid Sans Mono;monospace;monospace;Droid Sans Fallback"/>
+          <w:b w:val="false"/>
+          <w:color w:val="9CDCFE"/>
+          <w:sz w:val="21"/>
+        </w:rPr>
+        <w:t>joindomainuser</w:t>
+      </w:r>
+      <w:r>
+        <w:rPr>
+          <w:rFonts w:ascii="Droid Sans Mono;monospace;monospace;Droid Sans Fallback" w:hAnsi="Droid Sans Mono;monospace;monospace;Droid Sans Fallback"/>
+          <w:b w:val="false"/>
+          <w:color w:val="D4D4D4"/>
+          <w:sz w:val="21"/>
+        </w:rPr>
+        <w:t xml:space="preserve"> = </w:t>
+      </w:r>
+      <w:r>
+        <w:rPr>
+          <w:rFonts w:ascii="Droid Sans Mono;monospace;monospace;Droid Sans Fallback" w:hAnsi="Droid Sans Mono;monospace;monospace;Droid Sans Fallback"/>
+          <w:b w:val="false"/>
+          <w:color w:val="CE9178"/>
+          <w:sz w:val="21"/>
+        </w:rPr>
+        <w:t>"Administrator"</w:t>
+      </w:r>
+    </w:p>
+    <w:p>
+      <w:pPr>
+        <w:pStyle w:val="Normal"/>
+        <w:spacing w:lineRule="atLeast" w:line="285" w:before="0" w:after="0"/>
+        <w:rPr>
+          <w:rFonts w:ascii="Droid Sans Mono;monospace;monospace;Droid Sans Fallback" w:hAnsi="Droid Sans Mono;monospace;monospace;Droid Sans Fallback"/>
+          <w:b w:val="false"/>
+          <w:color w:val="D4D4D4"/>
+          <w:sz w:val="21"/>
+        </w:rPr>
+      </w:pPr>
+      <w:r>
+        <w:rPr>
+          <w:rFonts w:ascii="Droid Sans Mono;monospace;monospace;Droid Sans Fallback" w:hAnsi="Droid Sans Mono;monospace;monospace;Droid Sans Fallback"/>
+          <w:b w:val="false"/>
+          <w:color w:val="569CD6"/>
+          <w:sz w:val="21"/>
+        </w:rPr>
+        <w:t>$</w:t>
+      </w:r>
+      <w:r>
+        <w:rPr>
+          <w:rFonts w:ascii="Droid Sans Mono;monospace;monospace;Droid Sans Fallback" w:hAnsi="Droid Sans Mono;monospace;monospace;Droid Sans Fallback"/>
+          <w:b w:val="false"/>
+          <w:color w:val="9CDCFE"/>
+          <w:sz w:val="21"/>
+        </w:rPr>
+        <w:t>credential</w:t>
+      </w:r>
+      <w:r>
+        <w:rPr>
+          <w:rFonts w:ascii="Droid Sans Mono;monospace;monospace;Droid Sans Fallback" w:hAnsi="Droid Sans Mono;monospace;monospace;Droid Sans Fallback"/>
+          <w:b w:val="false"/>
+          <w:color w:val="D4D4D4"/>
+          <w:sz w:val="21"/>
+        </w:rPr>
+        <w:t xml:space="preserve"> = </w:t>
+      </w:r>
+      <w:r>
+        <w:rPr>
+          <w:rFonts w:ascii="Droid Sans Mono;monospace;monospace;Droid Sans Fallback" w:hAnsi="Droid Sans Mono;monospace;monospace;Droid Sans Fallback"/>
+          <w:b w:val="false"/>
+          <w:color w:val="DCDCAA"/>
+          <w:sz w:val="21"/>
+        </w:rPr>
+        <w:t>New-Object</w:t>
+      </w:r>
+      <w:r>
+        <w:rPr>
+          <w:rFonts w:ascii="Droid Sans Mono;monospace;monospace;Droid Sans Fallback" w:hAnsi="Droid Sans Mono;monospace;monospace;Droid Sans Fallback"/>
+          <w:b w:val="false"/>
+          <w:color w:val="D4D4D4"/>
+          <w:sz w:val="21"/>
+        </w:rPr>
+        <w:t xml:space="preserve"> System.Management.Automation.PSCredential(</w:t>
+      </w:r>
+      <w:r>
+        <w:rPr>
+          <w:rFonts w:ascii="Droid Sans Mono;monospace;monospace;Droid Sans Fallback" w:hAnsi="Droid Sans Mono;monospace;monospace;Droid Sans Fallback"/>
+          <w:b w:val="false"/>
+          <w:color w:val="569CD6"/>
+          <w:sz w:val="21"/>
+        </w:rPr>
+        <w:t>$</w:t>
+      </w:r>
+      <w:r>
+        <w:rPr>
+          <w:rFonts w:ascii="Droid Sans Mono;monospace;monospace;Droid Sans Fallback" w:hAnsi="Droid Sans Mono;monospace;monospace;Droid Sans Fallback"/>
+          <w:b w:val="false"/>
+          <w:color w:val="9CDCFE"/>
+          <w:sz w:val="21"/>
+        </w:rPr>
+        <w:t>joindomainuser</w:t>
+      </w:r>
+      <w:r>
+        <w:rPr>
+          <w:rFonts w:ascii="Droid Sans Mono;monospace;monospace;Droid Sans Fallback" w:hAnsi="Droid Sans Mono;monospace;monospace;Droid Sans Fallback"/>
+          <w:b w:val="false"/>
+          <w:color w:val="D4D4D4"/>
+          <w:sz w:val="21"/>
+        </w:rPr>
+        <w:t>,</w:t>
+      </w:r>
+      <w:r>
+        <w:rPr>
+          <w:rFonts w:ascii="Droid Sans Mono;monospace;monospace;Droid Sans Fallback" w:hAnsi="Droid Sans Mono;monospace;monospace;Droid Sans Fallback"/>
+          <w:b w:val="false"/>
+          <w:color w:val="569CD6"/>
+          <w:sz w:val="21"/>
+        </w:rPr>
+        <w:t>$</w:t>
+      </w:r>
+      <w:r>
+        <w:rPr>
+          <w:rFonts w:ascii="Droid Sans Mono;monospace;monospace;Droid Sans Fallback" w:hAnsi="Droid Sans Mono;monospace;monospace;Droid Sans Fallback"/>
+          <w:b w:val="false"/>
+          <w:color w:val="9CDCFE"/>
+          <w:sz w:val="21"/>
+        </w:rPr>
+        <w:t>SafeModeAdministratorPassword</w:t>
+      </w:r>
+      <w:r>
+        <w:rPr>
+          <w:rFonts w:ascii="Droid Sans Mono;monospace;monospace;Droid Sans Fallback" w:hAnsi="Droid Sans Mono;monospace;monospace;Droid Sans Fallback"/>
+          <w:b w:val="false"/>
+          <w:color w:val="D4D4D4"/>
+          <w:sz w:val="21"/>
+        </w:rPr>
+        <w:t>)</w:t>
+      </w:r>
+    </w:p>
+    <w:p>
+      <w:pPr>
+        <w:pStyle w:val="Normal"/>
+        <w:spacing w:lineRule="atLeast" w:line="285" w:before="0" w:after="0"/>
+        <w:rPr>
+          <w:rFonts w:ascii="Droid Sans Mono;monospace;monospace;Droid Sans Fallback" w:hAnsi="Droid Sans Mono;monospace;monospace;Droid Sans Fallback"/>
+          <w:b w:val="false"/>
+          <w:color w:val="D4D4D4"/>
+          <w:sz w:val="21"/>
+        </w:rPr>
+      </w:pPr>
+      <w:r>
+        <w:rPr>
+          <w:rFonts w:ascii="Droid Sans Mono;monospace;monospace;Droid Sans Fallback" w:hAnsi="Droid Sans Mono;monospace;monospace;Droid Sans Fallback"/>
+          <w:b w:val="false"/>
+          <w:color w:val="DCDCAA"/>
+          <w:sz w:val="21"/>
+        </w:rPr>
+        <w:t>Add-Computer</w:t>
+      </w:r>
+      <w:r>
+        <w:rPr>
+          <w:rFonts w:ascii="Droid Sans Mono;monospace;monospace;Droid Sans Fallback" w:hAnsi="Droid Sans Mono;monospace;monospace;Droid Sans Fallback"/>
+          <w:b w:val="false"/>
+          <w:color w:val="D4D4D4"/>
+          <w:sz w:val="21"/>
+        </w:rPr>
+        <w:t xml:space="preserve"> -DomainName </w:t>
+      </w:r>
+      <w:r>
+        <w:rPr>
+          <w:rFonts w:ascii="Droid Sans Mono;monospace;monospace;Droid Sans Fallback" w:hAnsi="Droid Sans Mono;monospace;monospace;Droid Sans Fallback"/>
+          <w:b w:val="false"/>
+          <w:color w:val="569CD6"/>
+          <w:sz w:val="21"/>
+        </w:rPr>
+        <w:t>$</w:t>
+      </w:r>
+      <w:r>
+        <w:rPr>
+          <w:rFonts w:ascii="Droid Sans Mono;monospace;monospace;Droid Sans Fallback" w:hAnsi="Droid Sans Mono;monospace;monospace;Droid Sans Fallback"/>
+          <w:b w:val="false"/>
+          <w:color w:val="9CDCFE"/>
+          <w:sz w:val="21"/>
+        </w:rPr>
+        <w:t>DomainName</w:t>
+      </w:r>
+      <w:r>
+        <w:rPr>
+          <w:rFonts w:ascii="Droid Sans Mono;monospace;monospace;Droid Sans Fallback" w:hAnsi="Droid Sans Mono;monospace;monospace;Droid Sans Fallback"/>
+          <w:b w:val="false"/>
+          <w:color w:val="D4D4D4"/>
+          <w:sz w:val="21"/>
+        </w:rPr>
+        <w:t xml:space="preserve"> -Credential </w:t>
+      </w:r>
+      <w:r>
+        <w:rPr>
+          <w:rFonts w:ascii="Droid Sans Mono;monospace;monospace;Droid Sans Fallback" w:hAnsi="Droid Sans Mono;monospace;monospace;Droid Sans Fallback"/>
+          <w:b w:val="false"/>
+          <w:color w:val="569CD6"/>
+          <w:sz w:val="21"/>
+        </w:rPr>
+        <w:t>$</w:t>
+      </w:r>
+      <w:r>
+        <w:rPr>
+          <w:rFonts w:ascii="Droid Sans Mono;monospace;monospace;Droid Sans Fallback" w:hAnsi="Droid Sans Mono;monospace;monospace;Droid Sans Fallback"/>
+          <w:b w:val="false"/>
+          <w:color w:val="9CDCFE"/>
+          <w:sz w:val="21"/>
+        </w:rPr>
+        <w:t>credential</w:t>
+      </w:r>
+    </w:p>
+    <w:p>
+      <w:pPr>
+        <w:pStyle w:val="Normal"/>
+        <w:spacing w:lineRule="atLeast" w:line="285" w:before="0" w:after="0"/>
+        <w:rPr>
+          <w:rFonts w:ascii="Droid Sans Mono;monospace;monospace;Droid Sans Fallback" w:hAnsi="Droid Sans Mono;monospace;monospace;Droid Sans Fallback"/>
+          <w:b w:val="false"/>
+          <w:color w:val="D4D4D4"/>
+          <w:sz w:val="21"/>
+        </w:rPr>
+      </w:pPr>
+      <w:r>
+        <w:rPr>
+          <w:rFonts w:ascii="Droid Sans Mono;monospace;monospace;Droid Sans Fallback" w:hAnsi="Droid Sans Mono;monospace;monospace;Droid Sans Fallback"/>
+          <w:b w:val="false"/>
+          <w:color w:val="D4D4D4"/>
+          <w:sz w:val="21"/>
+        </w:rPr>
+        <w:t>}</w:t>
+      </w:r>
+    </w:p>
+    <w:p>
+      <w:pPr>
+        <w:pStyle w:val="Normal"/>
+        <w:spacing w:lineRule="atLeast" w:line="285" w:before="0" w:after="0"/>
+        <w:rPr/>
+      </w:pPr>
+      <w:r>
+        <w:rPr/>
+      </w:r>
+    </w:p>
+    <w:p>
+      <w:pPr>
+        <w:pStyle w:val="Normal"/>
+        <w:spacing w:lineRule="atLeast" w:line="285" w:before="0" w:after="0"/>
+        <w:rPr>
+          <w:rFonts w:ascii="Droid Sans Mono;monospace;monospace;Droid Sans Fallback" w:hAnsi="Droid Sans Mono;monospace;monospace;Droid Sans Fallback"/>
+          <w:b w:val="false"/>
+          <w:color w:val="D4D4D4"/>
+          <w:sz w:val="21"/>
+        </w:rPr>
+      </w:pPr>
+      <w:r>
+        <w:rPr>
+          <w:rFonts w:ascii="Droid Sans Mono;monospace;monospace;Droid Sans Fallback" w:hAnsi="Droid Sans Mono;monospace;monospace;Droid Sans Fallback"/>
+          <w:b w:val="false"/>
+          <w:color w:val="D4D4D4"/>
+          <w:sz w:val="21"/>
+        </w:rPr>
+        <w:t>JoinDomain</w:t>
+      </w:r>
+    </w:p>
+    <w:p>
+      <w:pPr>
+        <w:pStyle w:val="Normal"/>
+        <w:spacing w:lineRule="atLeast" w:line="285" w:before="0" w:after="0"/>
+        <w:rPr>
+          <w:rFonts w:ascii="Droid Sans Mono;monospace;monospace;Droid Sans Fallback" w:hAnsi="Droid Sans Mono;monospace;monospace;Droid Sans Fallback"/>
+          <w:b w:val="false"/>
+          <w:color w:val="D4D4D4"/>
+          <w:sz w:val="21"/>
+        </w:rPr>
+      </w:pPr>
+      <w:r>
+        <w:rPr>
+          <w:rFonts w:ascii="Droid Sans Mono;monospace;monospace;Droid Sans Fallback" w:hAnsi="Droid Sans Mono;monospace;monospace;Droid Sans Fallback"/>
+          <w:b w:val="false"/>
+          <w:color w:val="D4D4D4"/>
+          <w:sz w:val="21"/>
+        </w:rPr>
+        <w:t>Firewall</w:t>
+      </w:r>
+    </w:p>
+    <w:p>
+      <w:pPr>
+        <w:pStyle w:val="Normal"/>
+        <w:spacing w:lineRule="atLeast" w:line="285" w:before="0" w:after="0"/>
+        <w:rPr>
+          <w:rFonts w:ascii="Droid Sans Mono;monospace;monospace;Droid Sans Fallback" w:hAnsi="Droid Sans Mono;monospace;monospace;Droid Sans Fallback"/>
+          <w:b w:val="false"/>
+          <w:color w:val="DCDCAA"/>
+          <w:sz w:val="21"/>
+        </w:rPr>
+      </w:pPr>
+      <w:r>
+        <w:rPr>
+          <w:rFonts w:ascii="Droid Sans Mono;monospace;monospace;Droid Sans Fallback" w:hAnsi="Droid Sans Mono;monospace;monospace;Droid Sans Fallback"/>
+          <w:b w:val="false"/>
+          <w:color w:val="DCDCAA"/>
+          <w:sz w:val="21"/>
+        </w:rPr>
+        <w:t>Restart-Computer</w:t>
+      </w:r>
+    </w:p>
+    <w:p>
+      <w:pPr>
+        <w:pStyle w:val="Normal"/>
+        <w:spacing w:lineRule="atLeast" w:line="285" w:before="0" w:after="0"/>
+        <w:rPr>
+          <w:rFonts w:ascii="Droid Sans Mono;monospace;monospace;Droid Sans Fallback" w:hAnsi="Droid Sans Mono;monospace;monospace;Droid Sans Fallback"/>
+          <w:b w:val="false"/>
+          <w:color w:val="D4D4D4"/>
+          <w:sz w:val="21"/>
+        </w:rPr>
+      </w:pPr>
+      <w:r>
+        <w:rPr>
+          <w:rFonts w:ascii="Droid Sans Mono;monospace;monospace;Droid Sans Fallback" w:hAnsi="Droid Sans Mono;monospace;monospace;Droid Sans Fallback"/>
+          <w:b w:val="false"/>
+          <w:color w:val="D4D4D4"/>
+          <w:sz w:val="21"/>
+        </w:rPr>
+      </w:r>
+    </w:p>
+    <w:p>
+      <w:pPr>
+        <w:pStyle w:val="Normal"/>
+        <w:rPr/>
+      </w:pPr>
+      <w:r>
+        <w:rPr/>
+      </w:r>
+      <w:r>
+        <w:br w:type="page"/>
+      </w:r>
+    </w:p>
+    <w:p>
+      <w:pPr>
+        <w:pStyle w:val="Heading3"/>
+        <w:rPr/>
+      </w:pPr>
+      <w:r>
+        <w:rPr/>
+        <w:t>Script 3:</w:t>
+      </w:r>
+    </w:p>
+    <w:p>
+      <w:pPr>
+        <w:pStyle w:val="Normal"/>
+        <w:rPr>
+          <w:rFonts w:ascii="Droid Sans Mono;monospace;monospace;Droid Sans Fallback" w:hAnsi="Droid Sans Mono;monospace;monospace;Droid Sans Fallback"/>
+          <w:b w:val="false"/>
+          <w:color w:val="D4D4D4"/>
+          <w:sz w:val="21"/>
+        </w:rPr>
+      </w:pPr>
+      <w:r>
+        <w:rPr>
+          <w:rFonts w:ascii="Droid Sans Mono;monospace;monospace;Droid Sans Fallback" w:hAnsi="Droid Sans Mono;monospace;monospace;Droid Sans Fallback"/>
+          <w:b w:val="false"/>
+          <w:color w:val="569CD6"/>
+          <w:sz w:val="21"/>
+          <w:lang w:val="en-US"/>
+        </w:rPr>
+        <w:t>Function</w:t>
+      </w:r>
+      <w:r>
+        <w:rPr>
+          <w:rFonts w:ascii="Droid Sans Mono;monospace;monospace;Droid Sans Fallback" w:hAnsi="Droid Sans Mono;monospace;monospace;Droid Sans Fallback"/>
+          <w:b w:val="false"/>
+          <w:color w:val="D4D4D4"/>
+          <w:sz w:val="21"/>
+          <w:lang w:val="en-US"/>
+        </w:rPr>
+        <w:t xml:space="preserve"> </w:t>
+      </w:r>
+      <w:r>
+        <w:rPr>
+          <w:rFonts w:ascii="Droid Sans Mono;monospace;monospace;Droid Sans Fallback" w:hAnsi="Droid Sans Mono;monospace;monospace;Droid Sans Fallback"/>
+          <w:b w:val="false"/>
+          <w:color w:val="DCDCAA"/>
+          <w:sz w:val="21"/>
+          <w:lang w:val="en-US"/>
+        </w:rPr>
+        <w:t>SQL</w:t>
+      </w:r>
+      <w:r>
+        <w:rPr>
+          <w:rFonts w:ascii="Droid Sans Mono;monospace;monospace;Droid Sans Fallback" w:hAnsi="Droid Sans Mono;monospace;monospace;Droid Sans Fallback"/>
+          <w:b w:val="false"/>
+          <w:color w:val="D4D4D4"/>
+          <w:sz w:val="21"/>
+          <w:lang w:val="en-US"/>
+        </w:rPr>
+        <w:t>{</w:t>
+      </w:r>
+    </w:p>
+    <w:p>
+      <w:pPr>
+        <w:pStyle w:val="Normal"/>
+        <w:spacing w:lineRule="atLeast" w:line="285" w:before="0" w:after="0"/>
+        <w:rPr>
+          <w:rFonts w:ascii="Droid Sans Mono;monospace;monospace;Droid Sans Fallback" w:hAnsi="Droid Sans Mono;monospace;monospace;Droid Sans Fallback"/>
+          <w:b w:val="false"/>
+          <w:color w:val="D4D4D4"/>
+          <w:sz w:val="21"/>
+        </w:rPr>
+      </w:pPr>
+      <w:r>
+        <w:rPr>
+          <w:rFonts w:ascii="Droid Sans Mono;monospace;monospace;Droid Sans Fallback" w:hAnsi="Droid Sans Mono;monospace;monospace;Droid Sans Fallback"/>
+          <w:b w:val="false"/>
+          <w:color w:val="D4D4D4"/>
+          <w:sz w:val="21"/>
         </w:rPr>
         <w:t xml:space="preserve">echo </w:t>
       </w:r>
@@ -2606,30 +3484,27 @@
           <w:b w:val="false"/>
           <w:color w:val="CE9178"/>
           <w:sz w:val="21"/>
-          <w:highlight w:val="black"/>
-        </w:rPr>
-        <w:t>"Downloading .NET..."</w:t>
-      </w:r>
-    </w:p>
-    <w:p>
-      <w:pPr>
-        <w:pStyle w:val="Normal"/>
-        <w:spacing w:lineRule="atLeast" w:line="285" w:before="0" w:after="0"/>
-        <w:rPr>
-          <w:rFonts w:ascii="Droid Sans Mono;monospace;monospace;Droid Sans Fallback" w:hAnsi="Droid Sans Mono;monospace;monospace;Droid Sans Fallback"/>
-          <w:b w:val="false"/>
-          <w:color w:val="D4D4D4"/>
-          <w:sz w:val="21"/>
-          <w:highlight w:val="black"/>
-        </w:rPr>
-      </w:pPr>
-      <w:r>
-        <w:rPr>
-          <w:rFonts w:ascii="Droid Sans Mono;monospace;monospace;Droid Sans Fallback" w:hAnsi="Droid Sans Mono;monospace;monospace;Droid Sans Fallback"/>
-          <w:b w:val="false"/>
-          <w:color w:val="D4D4D4"/>
-          <w:sz w:val="21"/>
-          <w:highlight w:val="black"/>
+        </w:rPr>
+        <w:t>"Downloading SQL..."</w:t>
+      </w:r>
+    </w:p>
+    <w:p>
+      <w:pPr>
+        <w:pStyle w:val="Normal"/>
+        <w:spacing w:lineRule="atLeast" w:line="285" w:before="0" w:after="0"/>
+        <w:rPr>
+          <w:rFonts w:ascii="Droid Sans Mono;monospace;monospace;Droid Sans Fallback" w:hAnsi="Droid Sans Mono;monospace;monospace;Droid Sans Fallback"/>
+          <w:b w:val="false"/>
+          <w:color w:val="D4D4D4"/>
+          <w:sz w:val="21"/>
+        </w:rPr>
+      </w:pPr>
+      <w:r>
+        <w:rPr>
+          <w:rFonts w:ascii="Droid Sans Mono;monospace;monospace;Droid Sans Fallback" w:hAnsi="Droid Sans Mono;monospace;monospace;Droid Sans Fallback"/>
+          <w:b w:val="false"/>
+          <w:color w:val="D4D4D4"/>
+          <w:sz w:val="21"/>
         </w:rPr>
         <w:t>cd C:/</w:t>
       </w:r>
@@ -2643,16 +3518,14 @@
           <w:b w:val="false"/>
           <w:color w:val="D4D4D4"/>
           <w:sz w:val="21"/>
-          <w:highlight w:val="black"/>
-        </w:rPr>
-      </w:pPr>
-      <w:r>
-        <w:rPr>
-          <w:rFonts w:ascii="Droid Sans Mono;monospace;monospace;Droid Sans Fallback" w:hAnsi="Droid Sans Mono;monospace;monospace;Droid Sans Fallback"/>
-          <w:b w:val="false"/>
-          <w:color w:val="D4D4D4"/>
-          <w:sz w:val="21"/>
-          <w:highlight w:val="black"/>
+        </w:rPr>
+      </w:pPr>
+      <w:r>
+        <w:rPr>
+          <w:rFonts w:ascii="Droid Sans Mono;monospace;monospace;Droid Sans Fallback" w:hAnsi="Droid Sans Mono;monospace;monospace;Droid Sans Fallback"/>
+          <w:b w:val="false"/>
+          <w:color w:val="D4D4D4"/>
+          <w:sz w:val="21"/>
         </w:rPr>
         <w:t xml:space="preserve">wget </w:t>
       </w:r>
@@ -2662,17 +3535,15 @@
           <w:b w:val="false"/>
           <w:color w:val="CE9178"/>
           <w:sz w:val="21"/>
-          <w:highlight w:val="black"/>
-        </w:rPr>
-        <w:t>"https://download.microsoft.com/download/8/E/2/8E2BDDE7-F06E-44CC-A145-56C6B9BBE5DD/NDP471-KB4033344-Web.exe"</w:t>
-      </w:r>
-      <w:r>
-        <w:rPr>
-          <w:rFonts w:ascii="Droid Sans Mono;monospace;monospace;Droid Sans Fallback" w:hAnsi="Droid Sans Mono;monospace;monospace;Droid Sans Fallback"/>
-          <w:b w:val="false"/>
-          <w:color w:val="D4D4D4"/>
-          <w:sz w:val="21"/>
-          <w:highlight w:val="black"/>
+        </w:rPr>
+        <w:t>"https://download.microsoft.com/download/5/E/9/5E9B18CC-8FD5-467E-B5BF-BADE39C51F73/SQLServer2017-SSEI-Expr.exe"</w:t>
+      </w:r>
+      <w:r>
+        <w:rPr>
+          <w:rFonts w:ascii="Droid Sans Mono;monospace;monospace;Droid Sans Fallback" w:hAnsi="Droid Sans Mono;monospace;monospace;Droid Sans Fallback"/>
+          <w:b w:val="false"/>
+          <w:color w:val="D4D4D4"/>
+          <w:sz w:val="21"/>
         </w:rPr>
         <w:t xml:space="preserve"> -OutFile </w:t>
       </w:r>
@@ -2682,116 +3553,474 @@
           <w:b w:val="false"/>
           <w:color w:val="DCDCAA"/>
           <w:sz w:val="21"/>
-          <w:highlight w:val="black"/>
-        </w:rPr>
-        <w:t>NDP471-KB4033344-Web.exe</w:t>
-      </w:r>
-    </w:p>
-    <w:p>
-      <w:pPr>
-        <w:pStyle w:val="Normal"/>
-        <w:spacing w:lineRule="atLeast" w:line="285" w:before="0" w:after="0"/>
-        <w:rPr>
-          <w:rFonts w:ascii="Droid Sans Mono;monospace;monospace;Droid Sans Fallback" w:hAnsi="Droid Sans Mono;monospace;monospace;Droid Sans Fallback"/>
-          <w:b w:val="false"/>
-          <w:color w:val="D4D4D4"/>
-          <w:sz w:val="21"/>
-          <w:highlight w:val="black"/>
-        </w:rPr>
-      </w:pPr>
-      <w:r>
-        <w:rPr>
-          <w:rFonts w:ascii="Droid Sans Mono;monospace;monospace;Droid Sans Fallback" w:hAnsi="Droid Sans Mono;monospace;monospace;Droid Sans Fallback"/>
-          <w:b w:val="false"/>
-          <w:color w:val="D4D4D4"/>
-          <w:sz w:val="21"/>
-          <w:highlight w:val="black"/>
-        </w:rPr>
-        <w:t>.\</w:t>
-      </w:r>
+        </w:rPr>
+        <w:t>SQLServer2017-SSEI.exe</w:t>
+      </w:r>
+    </w:p>
+    <w:p>
+      <w:pPr>
+        <w:pStyle w:val="Normal"/>
+        <w:spacing w:lineRule="atLeast" w:line="285" w:before="0" w:after="0"/>
+        <w:rPr>
+          <w:rFonts w:ascii="Droid Sans Mono;monospace;monospace;Droid Sans Fallback" w:hAnsi="Droid Sans Mono;monospace;monospace;Droid Sans Fallback"/>
+          <w:b w:val="false"/>
+          <w:color w:val="D4D4D4"/>
+          <w:sz w:val="21"/>
+        </w:rPr>
+      </w:pPr>
       <w:r>
         <w:rPr>
           <w:rFonts w:ascii="Droid Sans Mono;monospace;monospace;Droid Sans Fallback" w:hAnsi="Droid Sans Mono;monospace;monospace;Droid Sans Fallback"/>
           <w:b w:val="false"/>
           <w:color w:val="DCDCAA"/>
           <w:sz w:val="21"/>
-          <w:highlight w:val="black"/>
-        </w:rPr>
-        <w:t>NDP471-KB4033344-Web.exe</w:t>
-      </w:r>
-      <w:r>
-        <w:rPr>
-          <w:rFonts w:ascii="Droid Sans Mono;monospace;monospace;Droid Sans Fallback" w:hAnsi="Droid Sans Mono;monospace;monospace;Droid Sans Fallback"/>
-          <w:b w:val="false"/>
-          <w:color w:val="D4D4D4"/>
-          <w:sz w:val="21"/>
-          <w:highlight w:val="black"/>
-        </w:rPr>
-        <w:t xml:space="preserve"> /q</w:t>
-      </w:r>
-    </w:p>
-    <w:p>
-      <w:pPr>
-        <w:pStyle w:val="Normal"/>
-        <w:spacing w:lineRule="atLeast" w:line="285" w:before="0" w:after="0"/>
-        <w:rPr>
-          <w:rFonts w:ascii="Droid Sans Mono;monospace;monospace;Droid Sans Fallback" w:hAnsi="Droid Sans Mono;monospace;monospace;Droid Sans Fallback"/>
-          <w:b w:val="false"/>
-          <w:color w:val="D4D4D4"/>
-          <w:sz w:val="21"/>
-          <w:highlight w:val="black"/>
-        </w:rPr>
-      </w:pPr>
+        </w:rPr>
+        <w:t>Start-Process</w:t>
+      </w:r>
+      <w:r>
+        <w:rPr>
+          <w:rFonts w:ascii="Droid Sans Mono;monospace;monospace;Droid Sans Fallback" w:hAnsi="Droid Sans Mono;monospace;monospace;Droid Sans Fallback"/>
+          <w:b w:val="false"/>
+          <w:color w:val="D4D4D4"/>
+          <w:sz w:val="21"/>
+        </w:rPr>
+        <w:t xml:space="preserve"> -FilePath ./</w:t>
+      </w:r>
       <w:r>
         <w:rPr>
           <w:rFonts w:ascii="Droid Sans Mono;monospace;monospace;Droid Sans Fallback" w:hAnsi="Droid Sans Mono;monospace;monospace;Droid Sans Fallback"/>
           <w:b w:val="false"/>
           <w:color w:val="DCDCAA"/>
           <w:sz w:val="21"/>
-          <w:highlight w:val="black"/>
-        </w:rPr>
-        <w:t>Install-WindowsFeature</w:t>
-      </w:r>
-      <w:r>
-        <w:rPr>
-          <w:rFonts w:ascii="Droid Sans Mono;monospace;monospace;Droid Sans Fallback" w:hAnsi="Droid Sans Mono;monospace;monospace;Droid Sans Fallback"/>
-          <w:b w:val="false"/>
-          <w:color w:val="D4D4D4"/>
-          <w:sz w:val="21"/>
-          <w:highlight w:val="black"/>
-        </w:rPr>
-        <w:t xml:space="preserve"> Net-Framework-Core -source C:\</w:t>
-      </w:r>
+        </w:rPr>
+        <w:t>SQLServer2017-SSEI.exe</w:t>
+      </w:r>
+      <w:r>
+        <w:rPr>
+          <w:rFonts w:ascii="Droid Sans Mono;monospace;monospace;Droid Sans Fallback" w:hAnsi="Droid Sans Mono;monospace;monospace;Droid Sans Fallback"/>
+          <w:b w:val="false"/>
+          <w:color w:val="D4D4D4"/>
+          <w:sz w:val="21"/>
+        </w:rPr>
+        <w:t xml:space="preserve"> -ArgumentList </w:t>
+      </w:r>
+      <w:r>
+        <w:rPr>
+          <w:rFonts w:ascii="Droid Sans Mono;monospace;monospace;Droid Sans Fallback" w:hAnsi="Droid Sans Mono;monospace;monospace;Droid Sans Fallback"/>
+          <w:b w:val="false"/>
+          <w:color w:val="CE9178"/>
+          <w:sz w:val="21"/>
+        </w:rPr>
+        <w:t>"/action=download /quiet /enu /MediaPath=C:/"</w:t>
+      </w:r>
+      <w:r>
+        <w:rPr>
+          <w:rFonts w:ascii="Droid Sans Mono;monospace;monospace;Droid Sans Fallback" w:hAnsi="Droid Sans Mono;monospace;monospace;Droid Sans Fallback"/>
+          <w:b w:val="false"/>
+          <w:color w:val="D4D4D4"/>
+          <w:sz w:val="21"/>
+        </w:rPr>
+        <w:t xml:space="preserve"> -wait</w:t>
+      </w:r>
+    </w:p>
+    <w:p>
+      <w:pPr>
+        <w:pStyle w:val="Normal"/>
+        <w:spacing w:lineRule="atLeast" w:line="285" w:before="0" w:after="0"/>
+        <w:rPr>
+          <w:rFonts w:ascii="Droid Sans Mono;monospace;monospace;Droid Sans Fallback" w:hAnsi="Droid Sans Mono;monospace;monospace;Droid Sans Fallback"/>
+          <w:b w:val="false"/>
+          <w:color w:val="D4D4D4"/>
+          <w:sz w:val="21"/>
+        </w:rPr>
+      </w:pPr>
       <w:r>
         <w:rPr>
           <w:rFonts w:ascii="Droid Sans Mono;monospace;monospace;Droid Sans Fallback" w:hAnsi="Droid Sans Mono;monospace;monospace;Droid Sans Fallback"/>
           <w:b w:val="false"/>
           <w:color w:val="DCDCAA"/>
           <w:sz w:val="21"/>
-          <w:highlight w:val="black"/>
-        </w:rPr>
-        <w:t>NDP471-KB4033344-Web.exe</w:t>
-      </w:r>
-    </w:p>
-    <w:p>
-      <w:pPr>
-        <w:pStyle w:val="Normal"/>
-        <w:spacing w:lineRule="atLeast" w:line="285" w:before="0" w:after="0"/>
-        <w:rPr>
-          <w:rFonts w:ascii="Droid Sans Mono;monospace;monospace;Droid Sans Fallback" w:hAnsi="Droid Sans Mono;monospace;monospace;Droid Sans Fallback"/>
-          <w:b w:val="false"/>
-          <w:color w:val="D4D4D4"/>
-          <w:sz w:val="21"/>
-          <w:highlight w:val="black"/>
-        </w:rPr>
-      </w:pPr>
-      <w:r>
-        <w:rPr>
-          <w:rFonts w:ascii="Droid Sans Mono;monospace;monospace;Droid Sans Fallback" w:hAnsi="Droid Sans Mono;monospace;monospace;Droid Sans Fallback"/>
-          <w:b w:val="false"/>
-          <w:color w:val="D4D4D4"/>
-          <w:sz w:val="21"/>
-          <w:highlight w:val="black"/>
+        </w:rPr>
+        <w:t>Remove-Item</w:t>
+      </w:r>
+      <w:r>
+        <w:rPr>
+          <w:rFonts w:ascii="Droid Sans Mono;monospace;monospace;Droid Sans Fallback" w:hAnsi="Droid Sans Mono;monospace;monospace;Droid Sans Fallback"/>
+          <w:b w:val="false"/>
+          <w:color w:val="D4D4D4"/>
+          <w:sz w:val="21"/>
+        </w:rPr>
+        <w:t xml:space="preserve"> ./</w:t>
+      </w:r>
+      <w:r>
+        <w:rPr>
+          <w:rFonts w:ascii="Droid Sans Mono;monospace;monospace;Droid Sans Fallback" w:hAnsi="Droid Sans Mono;monospace;monospace;Droid Sans Fallback"/>
+          <w:b w:val="false"/>
+          <w:color w:val="DCDCAA"/>
+          <w:sz w:val="21"/>
+        </w:rPr>
+        <w:t>SQLServer2017-SSEI.exe</w:t>
+      </w:r>
+    </w:p>
+    <w:p>
+      <w:pPr>
+        <w:pStyle w:val="Normal"/>
+        <w:spacing w:lineRule="atLeast" w:line="285" w:before="0" w:after="0"/>
+        <w:rPr>
+          <w:rFonts w:ascii="Droid Sans Mono;monospace;monospace;Droid Sans Fallback" w:hAnsi="Droid Sans Mono;monospace;monospace;Droid Sans Fallback"/>
+          <w:b w:val="false"/>
+          <w:color w:val="D4D4D4"/>
+          <w:sz w:val="21"/>
+        </w:rPr>
+      </w:pPr>
+      <w:r>
+        <w:rPr>
+          <w:rFonts w:ascii="Droid Sans Mono;monospace;monospace;Droid Sans Fallback" w:hAnsi="Droid Sans Mono;monospace;monospace;Droid Sans Fallback"/>
+          <w:b w:val="false"/>
+          <w:color w:val="DCDCAA"/>
+          <w:sz w:val="21"/>
+        </w:rPr>
+        <w:t>Start-Process</w:t>
+      </w:r>
+      <w:r>
+        <w:rPr>
+          <w:rFonts w:ascii="Droid Sans Mono;monospace;monospace;Droid Sans Fallback" w:hAnsi="Droid Sans Mono;monospace;monospace;Droid Sans Fallback"/>
+          <w:b w:val="false"/>
+          <w:color w:val="D4D4D4"/>
+          <w:sz w:val="21"/>
+        </w:rPr>
+        <w:t xml:space="preserve"> -FilePath C:/</w:t>
+      </w:r>
+      <w:r>
+        <w:rPr>
+          <w:rFonts w:ascii="Droid Sans Mono;monospace;monospace;Droid Sans Fallback" w:hAnsi="Droid Sans Mono;monospace;monospace;Droid Sans Fallback"/>
+          <w:b w:val="false"/>
+          <w:color w:val="DCDCAA"/>
+          <w:sz w:val="21"/>
+        </w:rPr>
+        <w:t>SQLEXPR_x64_ENU.exe</w:t>
+      </w:r>
+      <w:r>
+        <w:rPr>
+          <w:rFonts w:ascii="Droid Sans Mono;monospace;monospace;Droid Sans Fallback" w:hAnsi="Droid Sans Mono;monospace;monospace;Droid Sans Fallback"/>
+          <w:b w:val="false"/>
+          <w:color w:val="D4D4D4"/>
+          <w:sz w:val="21"/>
+        </w:rPr>
+        <w:t xml:space="preserve"> -WorkingDirectory C:/ /q -wait</w:t>
+      </w:r>
+    </w:p>
+    <w:p>
+      <w:pPr>
+        <w:pStyle w:val="Normal"/>
+        <w:spacing w:lineRule="atLeast" w:line="285" w:before="0" w:after="0"/>
+        <w:rPr>
+          <w:rFonts w:ascii="Droid Sans Mono;monospace;monospace;Droid Sans Fallback" w:hAnsi="Droid Sans Mono;monospace;monospace;Droid Sans Fallback"/>
+          <w:b w:val="false"/>
+          <w:color w:val="D4D4D4"/>
+          <w:sz w:val="21"/>
+        </w:rPr>
+      </w:pPr>
+      <w:r>
+        <w:rPr>
+          <w:rFonts w:ascii="Droid Sans Mono;monospace;monospace;Droid Sans Fallback" w:hAnsi="Droid Sans Mono;monospace;monospace;Droid Sans Fallback"/>
+          <w:b w:val="false"/>
+          <w:color w:val="DCDCAA"/>
+          <w:sz w:val="21"/>
+        </w:rPr>
+        <w:t>Write-Host</w:t>
+      </w:r>
+      <w:r>
+        <w:rPr>
+          <w:rFonts w:ascii="Droid Sans Mono;monospace;monospace;Droid Sans Fallback" w:hAnsi="Droid Sans Mono;monospace;monospace;Droid Sans Fallback"/>
+          <w:b w:val="false"/>
+          <w:color w:val="D4D4D4"/>
+          <w:sz w:val="21"/>
+        </w:rPr>
+        <w:t xml:space="preserve"> </w:t>
+      </w:r>
+      <w:r>
+        <w:rPr>
+          <w:rFonts w:ascii="Droid Sans Mono;monospace;monospace;Droid Sans Fallback" w:hAnsi="Droid Sans Mono;monospace;monospace;Droid Sans Fallback"/>
+          <w:b w:val="false"/>
+          <w:color w:val="CE9178"/>
+          <w:sz w:val="21"/>
+        </w:rPr>
+        <w:t>'SQL Installeren'</w:t>
+      </w:r>
+    </w:p>
+    <w:p>
+      <w:pPr>
+        <w:pStyle w:val="Normal"/>
+        <w:spacing w:lineRule="atLeast" w:line="285" w:before="0" w:after="0"/>
+        <w:rPr>
+          <w:rFonts w:ascii="Droid Sans Mono;monospace;monospace;Droid Sans Fallback" w:hAnsi="Droid Sans Mono;monospace;monospace;Droid Sans Fallback"/>
+          <w:b w:val="false"/>
+          <w:color w:val="D4D4D4"/>
+          <w:sz w:val="21"/>
+        </w:rPr>
+      </w:pPr>
+      <w:r>
+        <w:rPr>
+          <w:rFonts w:ascii="Droid Sans Mono;monospace;monospace;Droid Sans Fallback" w:hAnsi="Droid Sans Mono;monospace;monospace;Droid Sans Fallback"/>
+          <w:b w:val="false"/>
+          <w:color w:val="DCDCAA"/>
+          <w:sz w:val="21"/>
+        </w:rPr>
+        <w:t>Start-Process</w:t>
+      </w:r>
+      <w:r>
+        <w:rPr>
+          <w:rFonts w:ascii="Droid Sans Mono;monospace;monospace;Droid Sans Fallback" w:hAnsi="Droid Sans Mono;monospace;monospace;Droid Sans Fallback"/>
+          <w:b w:val="false"/>
+          <w:color w:val="D4D4D4"/>
+          <w:sz w:val="21"/>
+        </w:rPr>
+        <w:t xml:space="preserve"> -FilePath C:/SQLEXPR_x64_ENU/</w:t>
+      </w:r>
+      <w:r>
+        <w:rPr>
+          <w:rFonts w:ascii="Droid Sans Mono;monospace;monospace;Droid Sans Fallback" w:hAnsi="Droid Sans Mono;monospace;monospace;Droid Sans Fallback"/>
+          <w:b w:val="false"/>
+          <w:color w:val="DCDCAA"/>
+          <w:sz w:val="21"/>
+        </w:rPr>
+        <w:t>SETUP.EXE</w:t>
+      </w:r>
+      <w:r>
+        <w:rPr>
+          <w:rFonts w:ascii="Droid Sans Mono;monospace;monospace;Droid Sans Fallback" w:hAnsi="Droid Sans Mono;monospace;monospace;Droid Sans Fallback"/>
+          <w:b w:val="false"/>
+          <w:color w:val="D4D4D4"/>
+          <w:sz w:val="21"/>
+        </w:rPr>
+        <w:t xml:space="preserve"> -ArgumentList </w:t>
+      </w:r>
+      <w:r>
+        <w:rPr>
+          <w:rFonts w:ascii="Droid Sans Mono;monospace;monospace;Droid Sans Fallback" w:hAnsi="Droid Sans Mono;monospace;monospace;Droid Sans Fallback"/>
+          <w:b w:val="false"/>
+          <w:color w:val="CE9178"/>
+          <w:sz w:val="21"/>
+        </w:rPr>
+        <w:t>"/Q /Action=install /IAcceptSQLServerLicenseTerms /FEATURES=SQL,Tools /TCPENABLED=1 /SECURITYMODE=</w:t>
+      </w:r>
+      <w:r>
+        <w:rPr>
+          <w:rFonts w:ascii="Droid Sans Mono;monospace;monospace;Droid Sans Fallback" w:hAnsi="Droid Sans Mono;monospace;monospace;Droid Sans Fallback"/>
+          <w:b w:val="false"/>
+          <w:color w:val="D7BA7D"/>
+          <w:sz w:val="21"/>
+        </w:rPr>
+        <w:t>`"</w:t>
+      </w:r>
+      <w:r>
+        <w:rPr>
+          <w:rFonts w:ascii="Droid Sans Mono;monospace;monospace;Droid Sans Fallback" w:hAnsi="Droid Sans Mono;monospace;monospace;Droid Sans Fallback"/>
+          <w:b w:val="false"/>
+          <w:color w:val="CE9178"/>
+          <w:sz w:val="21"/>
+        </w:rPr>
+        <w:t>SQL</w:t>
+      </w:r>
+      <w:r>
+        <w:rPr>
+          <w:rFonts w:ascii="Droid Sans Mono;monospace;monospace;Droid Sans Fallback" w:hAnsi="Droid Sans Mono;monospace;monospace;Droid Sans Fallback"/>
+          <w:b w:val="false"/>
+          <w:color w:val="D7BA7D"/>
+          <w:sz w:val="21"/>
+        </w:rPr>
+        <w:t>`"</w:t>
+      </w:r>
+      <w:r>
+        <w:rPr>
+          <w:rFonts w:ascii="Droid Sans Mono;monospace;monospace;Droid Sans Fallback" w:hAnsi="Droid Sans Mono;monospace;monospace;Droid Sans Fallback"/>
+          <w:b w:val="false"/>
+          <w:color w:val="CE9178"/>
+          <w:sz w:val="21"/>
+        </w:rPr>
+        <w:t xml:space="preserve"> /SQLSYSADMINACCOUNTS=</w:t>
+      </w:r>
+      <w:r>
+        <w:rPr>
+          <w:rFonts w:ascii="Droid Sans Mono;monospace;monospace;Droid Sans Fallback" w:hAnsi="Droid Sans Mono;monospace;monospace;Droid Sans Fallback"/>
+          <w:b w:val="false"/>
+          <w:color w:val="D7BA7D"/>
+          <w:sz w:val="21"/>
+        </w:rPr>
+        <w:t>`"</w:t>
+      </w:r>
+      <w:r>
+        <w:rPr>
+          <w:rFonts w:ascii="Droid Sans Mono;monospace;monospace;Droid Sans Fallback" w:hAnsi="Droid Sans Mono;monospace;monospace;Droid Sans Fallback"/>
+          <w:b w:val="false"/>
+          <w:color w:val="CE9178"/>
+          <w:sz w:val="21"/>
+        </w:rPr>
+        <w:t>BUILTIN\Administrators</w:t>
+      </w:r>
+      <w:r>
+        <w:rPr>
+          <w:rFonts w:ascii="Droid Sans Mono;monospace;monospace;Droid Sans Fallback" w:hAnsi="Droid Sans Mono;monospace;monospace;Droid Sans Fallback"/>
+          <w:b w:val="false"/>
+          <w:color w:val="D7BA7D"/>
+          <w:sz w:val="21"/>
+        </w:rPr>
+        <w:t>`"</w:t>
+      </w:r>
+      <w:r>
+        <w:rPr>
+          <w:rFonts w:ascii="Droid Sans Mono;monospace;monospace;Droid Sans Fallback" w:hAnsi="Droid Sans Mono;monospace;monospace;Droid Sans Fallback"/>
+          <w:b w:val="false"/>
+          <w:color w:val="CE9178"/>
+          <w:sz w:val="21"/>
+        </w:rPr>
+        <w:t xml:space="preserve"> /INSTANCENAME=</w:t>
+      </w:r>
+      <w:r>
+        <w:rPr>
+          <w:rFonts w:ascii="Droid Sans Mono;monospace;monospace;Droid Sans Fallback" w:hAnsi="Droid Sans Mono;monospace;monospace;Droid Sans Fallback"/>
+          <w:b w:val="false"/>
+          <w:color w:val="D7BA7D"/>
+          <w:sz w:val="21"/>
+        </w:rPr>
+        <w:t>`"</w:t>
+      </w:r>
+      <w:r>
+        <w:rPr>
+          <w:rFonts w:ascii="Droid Sans Mono;monospace;monospace;Droid Sans Fallback" w:hAnsi="Droid Sans Mono;monospace;monospace;Droid Sans Fallback"/>
+          <w:b w:val="false"/>
+          <w:color w:val="CE9178"/>
+          <w:sz w:val="21"/>
+        </w:rPr>
+        <w:t>SQL</w:t>
+      </w:r>
+      <w:r>
+        <w:rPr>
+          <w:rFonts w:ascii="Droid Sans Mono;monospace;monospace;Droid Sans Fallback" w:hAnsi="Droid Sans Mono;monospace;monospace;Droid Sans Fallback"/>
+          <w:b w:val="false"/>
+          <w:color w:val="D7BA7D"/>
+          <w:sz w:val="21"/>
+        </w:rPr>
+        <w:t>`"</w:t>
+      </w:r>
+      <w:r>
+        <w:rPr>
+          <w:rFonts w:ascii="Droid Sans Mono;monospace;monospace;Droid Sans Fallback" w:hAnsi="Droid Sans Mono;monospace;monospace;Droid Sans Fallback"/>
+          <w:b w:val="false"/>
+          <w:color w:val="CE9178"/>
+          <w:sz w:val="21"/>
+        </w:rPr>
+        <w:t xml:space="preserve"> /INSTANCEID=</w:t>
+      </w:r>
+      <w:r>
+        <w:rPr>
+          <w:rFonts w:ascii="Droid Sans Mono;monospace;monospace;Droid Sans Fallback" w:hAnsi="Droid Sans Mono;monospace;monospace;Droid Sans Fallback"/>
+          <w:b w:val="false"/>
+          <w:color w:val="D7BA7D"/>
+          <w:sz w:val="21"/>
+        </w:rPr>
+        <w:t>`"</w:t>
+      </w:r>
+      <w:r>
+        <w:rPr>
+          <w:rFonts w:ascii="Droid Sans Mono;monospace;monospace;Droid Sans Fallback" w:hAnsi="Droid Sans Mono;monospace;monospace;Droid Sans Fallback"/>
+          <w:b w:val="false"/>
+          <w:color w:val="CE9178"/>
+          <w:sz w:val="21"/>
+        </w:rPr>
+        <w:t>SQL</w:t>
+      </w:r>
+      <w:r>
+        <w:rPr>
+          <w:rFonts w:ascii="Droid Sans Mono;monospace;monospace;Droid Sans Fallback" w:hAnsi="Droid Sans Mono;monospace;monospace;Droid Sans Fallback"/>
+          <w:b w:val="false"/>
+          <w:color w:val="D7BA7D"/>
+          <w:sz w:val="21"/>
+        </w:rPr>
+        <w:t>`"</w:t>
+      </w:r>
+      <w:r>
+        <w:rPr>
+          <w:rFonts w:ascii="Droid Sans Mono;monospace;monospace;Droid Sans Fallback" w:hAnsi="Droid Sans Mono;monospace;monospace;Droid Sans Fallback"/>
+          <w:b w:val="false"/>
+          <w:color w:val="CE9178"/>
+          <w:sz w:val="21"/>
+        </w:rPr>
+        <w:t xml:space="preserve"> /SAPWD=</w:t>
+      </w:r>
+      <w:r>
+        <w:rPr>
+          <w:rFonts w:ascii="Droid Sans Mono;monospace;monospace;Droid Sans Fallback" w:hAnsi="Droid Sans Mono;monospace;monospace;Droid Sans Fallback"/>
+          <w:b w:val="false"/>
+          <w:color w:val="D7BA7D"/>
+          <w:sz w:val="21"/>
+        </w:rPr>
+        <w:t>`"</w:t>
+      </w:r>
+      <w:r>
+        <w:rPr>
+          <w:rFonts w:ascii="Droid Sans Mono;monospace;monospace;Droid Sans Fallback" w:hAnsi="Droid Sans Mono;monospace;monospace;Droid Sans Fallback"/>
+          <w:b w:val="false"/>
+          <w:color w:val="569CD6"/>
+          <w:sz w:val="21"/>
+        </w:rPr>
+        <w:t>@</w:t>
+      </w:r>
+      <w:r>
+        <w:rPr>
+          <w:rFonts w:ascii="Droid Sans Mono;monospace;monospace;Droid Sans Fallback" w:hAnsi="Droid Sans Mono;monospace;monospace;Droid Sans Fallback"/>
+          <w:b w:val="false"/>
+          <w:color w:val="9CDCFE"/>
+          <w:sz w:val="21"/>
+        </w:rPr>
+        <w:t>Project2018</w:t>
+      </w:r>
+      <w:r>
+        <w:rPr>
+          <w:rFonts w:ascii="Droid Sans Mono;monospace;monospace;Droid Sans Fallback" w:hAnsi="Droid Sans Mono;monospace;monospace;Droid Sans Fallback"/>
+          <w:b w:val="false"/>
+          <w:color w:val="D7BA7D"/>
+          <w:sz w:val="21"/>
+        </w:rPr>
+        <w:t>`"</w:t>
+      </w:r>
+      <w:r>
+        <w:rPr>
+          <w:rFonts w:ascii="Droid Sans Mono;monospace;monospace;Droid Sans Fallback" w:hAnsi="Droid Sans Mono;monospace;monospace;Droid Sans Fallback"/>
+          <w:b w:val="false"/>
+          <w:color w:val="CE9178"/>
+          <w:sz w:val="21"/>
+        </w:rPr>
+        <w:t>"</w:t>
+      </w:r>
+      <w:r>
+        <w:rPr>
+          <w:rFonts w:ascii="Droid Sans Mono;monospace;monospace;Droid Sans Fallback" w:hAnsi="Droid Sans Mono;monospace;monospace;Droid Sans Fallback"/>
+          <w:b w:val="false"/>
+          <w:color w:val="D4D4D4"/>
+          <w:sz w:val="21"/>
+        </w:rPr>
+        <w:t xml:space="preserve"> -wait</w:t>
+      </w:r>
+    </w:p>
+    <w:p>
+      <w:pPr>
+        <w:pStyle w:val="Normal"/>
+        <w:spacing w:lineRule="atLeast" w:line="285" w:before="0" w:after="0"/>
+        <w:rPr>
+          <w:rFonts w:ascii="Droid Sans Mono;monospace;monospace;Droid Sans Fallback" w:hAnsi="Droid Sans Mono;monospace;monospace;Droid Sans Fallback"/>
+          <w:b w:val="false"/>
+          <w:color w:val="D4D4D4"/>
+          <w:sz w:val="21"/>
+        </w:rPr>
+      </w:pPr>
+      <w:r>
+        <w:rPr>
+          <w:rFonts w:ascii="Droid Sans Mono;monospace;monospace;Droid Sans Fallback" w:hAnsi="Droid Sans Mono;monospace;monospace;Droid Sans Fallback"/>
+          <w:b w:val="false"/>
+          <w:color w:val="D4D4D4"/>
+          <w:sz w:val="21"/>
         </w:rPr>
         <w:t>}</w:t>
       </w:r>
@@ -2815,7 +4044,6 @@
           <w:b w:val="false"/>
           <w:color w:val="D4D4D4"/>
           <w:sz w:val="21"/>
-          <w:highlight w:val="black"/>
         </w:rPr>
       </w:pPr>
       <w:r>
@@ -2824,7 +4052,6 @@
           <w:b w:val="false"/>
           <w:color w:val="569CD6"/>
           <w:sz w:val="21"/>
-          <w:highlight w:val="black"/>
         </w:rPr>
         <w:t>Function</w:t>
       </w:r>
@@ -2834,7 +4061,6 @@
           <w:b w:val="false"/>
           <w:color w:val="D4D4D4"/>
           <w:sz w:val="21"/>
-          <w:highlight w:val="black"/>
         </w:rPr>
         <w:t xml:space="preserve"> </w:t>
       </w:r>
@@ -2844,31 +4070,28 @@
           <w:b w:val="false"/>
           <w:color w:val="DCDCAA"/>
           <w:sz w:val="21"/>
-          <w:highlight w:val="black"/>
-        </w:rPr>
-        <w:t>JAVA</w:t>
-      </w:r>
-      <w:r>
-        <w:rPr>
-          <w:rFonts w:ascii="Droid Sans Mono;monospace;monospace;Droid Sans Fallback" w:hAnsi="Droid Sans Mono;monospace;monospace;Droid Sans Fallback"/>
-          <w:b w:val="false"/>
-          <w:color w:val="D4D4D4"/>
-          <w:sz w:val="21"/>
-          <w:highlight w:val="black"/>
-        </w:rPr>
-        <w:t xml:space="preserve"> {</w:t>
-      </w:r>
-    </w:p>
-    <w:p>
-      <w:pPr>
-        <w:pStyle w:val="Normal"/>
-        <w:spacing w:lineRule="atLeast" w:line="285" w:before="0" w:after="0"/>
-        <w:rPr>
-          <w:rFonts w:ascii="Droid Sans Mono;monospace;monospace;Droid Sans Fallback" w:hAnsi="Droid Sans Mono;monospace;monospace;Droid Sans Fallback"/>
-          <w:b w:val="false"/>
-          <w:color w:val="D4D4D4"/>
-          <w:sz w:val="21"/>
-          <w:highlight w:val="black"/>
+        </w:rPr>
+        <w:t>SSMS</w:t>
+      </w:r>
+      <w:r>
+        <w:rPr>
+          <w:rFonts w:ascii="Droid Sans Mono;monospace;monospace;Droid Sans Fallback" w:hAnsi="Droid Sans Mono;monospace;monospace;Droid Sans Fallback"/>
+          <w:b w:val="false"/>
+          <w:color w:val="D4D4D4"/>
+          <w:sz w:val="21"/>
+        </w:rPr>
+        <w:t>{</w:t>
+      </w:r>
+    </w:p>
+    <w:p>
+      <w:pPr>
+        <w:pStyle w:val="Normal"/>
+        <w:spacing w:lineRule="atLeast" w:line="285" w:before="0" w:after="0"/>
+        <w:rPr>
+          <w:rFonts w:ascii="Droid Sans Mono;monospace;monospace;Droid Sans Fallback" w:hAnsi="Droid Sans Mono;monospace;monospace;Droid Sans Fallback"/>
+          <w:b w:val="false"/>
+          <w:color w:val="D4D4D4"/>
+          <w:sz w:val="21"/>
         </w:rPr>
       </w:pPr>
       <w:r>
@@ -2877,7 +4100,6 @@
           <w:b w:val="false"/>
           <w:color w:val="DCDCAA"/>
           <w:sz w:val="21"/>
-          <w:highlight w:val="black"/>
         </w:rPr>
         <w:t>Write-Host</w:t>
       </w:r>
@@ -2887,7 +4109,6 @@
           <w:b w:val="false"/>
           <w:color w:val="D4D4D4"/>
           <w:sz w:val="21"/>
-          <w:highlight w:val="black"/>
         </w:rPr>
         <w:t xml:space="preserve"> </w:t>
       </w:r>
@@ -2897,30 +4118,27 @@
           <w:b w:val="false"/>
           <w:color w:val="CE9178"/>
           <w:sz w:val="21"/>
-          <w:highlight w:val="black"/>
-        </w:rPr>
-        <w:t>'Java installeren'</w:t>
-      </w:r>
-    </w:p>
-    <w:p>
-      <w:pPr>
-        <w:pStyle w:val="Normal"/>
-        <w:spacing w:lineRule="atLeast" w:line="285" w:before="0" w:after="0"/>
-        <w:rPr>
-          <w:rFonts w:ascii="Droid Sans Mono;monospace;monospace;Droid Sans Fallback" w:hAnsi="Droid Sans Mono;monospace;monospace;Droid Sans Fallback"/>
-          <w:b w:val="false"/>
-          <w:color w:val="D4D4D4"/>
-          <w:sz w:val="21"/>
-          <w:highlight w:val="black"/>
-        </w:rPr>
-      </w:pPr>
-      <w:r>
-        <w:rPr>
-          <w:rFonts w:ascii="Droid Sans Mono;monospace;monospace;Droid Sans Fallback" w:hAnsi="Droid Sans Mono;monospace;monospace;Droid Sans Fallback"/>
-          <w:b w:val="false"/>
-          <w:color w:val="D4D4D4"/>
-          <w:sz w:val="21"/>
-          <w:highlight w:val="black"/>
+        </w:rPr>
+        <w:t>'SQL Managemnt Studio Installeren'</w:t>
+      </w:r>
+    </w:p>
+    <w:p>
+      <w:pPr>
+        <w:pStyle w:val="Normal"/>
+        <w:spacing w:lineRule="atLeast" w:line="285" w:before="0" w:after="0"/>
+        <w:rPr>
+          <w:rFonts w:ascii="Droid Sans Mono;monospace;monospace;Droid Sans Fallback" w:hAnsi="Droid Sans Mono;monospace;monospace;Droid Sans Fallback"/>
+          <w:b w:val="false"/>
+          <w:color w:val="D4D4D4"/>
+          <w:sz w:val="21"/>
+        </w:rPr>
+      </w:pPr>
+      <w:r>
+        <w:rPr>
+          <w:rFonts w:ascii="Droid Sans Mono;monospace;monospace;Droid Sans Fallback" w:hAnsi="Droid Sans Mono;monospace;monospace;Droid Sans Fallback"/>
+          <w:b w:val="false"/>
+          <w:color w:val="D4D4D4"/>
+          <w:sz w:val="21"/>
         </w:rPr>
         <w:t>cd C:/</w:t>
       </w:r>
@@ -2934,16 +4152,14 @@
           <w:b w:val="false"/>
           <w:color w:val="D4D4D4"/>
           <w:sz w:val="21"/>
-          <w:highlight w:val="black"/>
-        </w:rPr>
-      </w:pPr>
-      <w:r>
-        <w:rPr>
-          <w:rFonts w:ascii="Droid Sans Mono;monospace;monospace;Droid Sans Fallback" w:hAnsi="Droid Sans Mono;monospace;monospace;Droid Sans Fallback"/>
-          <w:b w:val="false"/>
-          <w:color w:val="D4D4D4"/>
-          <w:sz w:val="21"/>
-          <w:highlight w:val="black"/>
+        </w:rPr>
+      </w:pPr>
+      <w:r>
+        <w:rPr>
+          <w:rFonts w:ascii="Droid Sans Mono;monospace;monospace;Droid Sans Fallback" w:hAnsi="Droid Sans Mono;monospace;monospace;Droid Sans Fallback"/>
+          <w:b w:val="false"/>
+          <w:color w:val="D4D4D4"/>
+          <w:sz w:val="21"/>
         </w:rPr>
         <w:t xml:space="preserve">wget </w:t>
       </w:r>
@@ -2953,17 +4169,15 @@
           <w:b w:val="false"/>
           <w:color w:val="CE9178"/>
           <w:sz w:val="21"/>
-          <w:highlight w:val="black"/>
-        </w:rPr>
-        <w:t>"http://javadl.oracle.com/webapps/download/AutoDL?BundleId=235725_2787e4a523244c269598db4e85c51e0c"</w:t>
-      </w:r>
-      <w:r>
-        <w:rPr>
-          <w:rFonts w:ascii="Droid Sans Mono;monospace;monospace;Droid Sans Fallback" w:hAnsi="Droid Sans Mono;monospace;monospace;Droid Sans Fallback"/>
-          <w:b w:val="false"/>
-          <w:color w:val="D4D4D4"/>
-          <w:sz w:val="21"/>
-          <w:highlight w:val="black"/>
+        </w:rPr>
+        <w:t>"https://go.microsoft.com/fwlink/?linkid=858904"</w:t>
+      </w:r>
+      <w:r>
+        <w:rPr>
+          <w:rFonts w:ascii="Droid Sans Mono;monospace;monospace;Droid Sans Fallback" w:hAnsi="Droid Sans Mono;monospace;monospace;Droid Sans Fallback"/>
+          <w:b w:val="false"/>
+          <w:color w:val="D4D4D4"/>
+          <w:sz w:val="21"/>
         </w:rPr>
         <w:t xml:space="preserve"> -OutFile </w:t>
       </w:r>
@@ -2973,21 +4187,19 @@
           <w:b w:val="false"/>
           <w:color w:val="DCDCAA"/>
           <w:sz w:val="21"/>
-          <w:highlight w:val="black"/>
-        </w:rPr>
-        <w:t>jre-8u191-windows-x64.exe</w:t>
-      </w:r>
-    </w:p>
-    <w:p>
-      <w:pPr>
-        <w:pStyle w:val="Normal"/>
-        <w:spacing w:lineRule="atLeast" w:line="285" w:before="0" w:after="0"/>
-        <w:rPr>
-          <w:rFonts w:ascii="Droid Sans Mono;monospace;monospace;Droid Sans Fallback" w:hAnsi="Droid Sans Mono;monospace;monospace;Droid Sans Fallback"/>
-          <w:b w:val="false"/>
-          <w:color w:val="D4D4D4"/>
-          <w:sz w:val="21"/>
-          <w:highlight w:val="black"/>
+        </w:rPr>
+        <w:t>SSMS-Setup-ENU.exe</w:t>
+      </w:r>
+    </w:p>
+    <w:p>
+      <w:pPr>
+        <w:pStyle w:val="Normal"/>
+        <w:spacing w:lineRule="atLeast" w:line="285" w:before="0" w:after="0"/>
+        <w:rPr>
+          <w:rFonts w:ascii="Droid Sans Mono;monospace;monospace;Droid Sans Fallback" w:hAnsi="Droid Sans Mono;monospace;monospace;Droid Sans Fallback"/>
+          <w:b w:val="false"/>
+          <w:color w:val="D4D4D4"/>
+          <w:sz w:val="21"/>
         </w:rPr>
       </w:pPr>
       <w:r>
@@ -2996,7 +4208,6 @@
           <w:b w:val="false"/>
           <w:color w:val="DCDCAA"/>
           <w:sz w:val="21"/>
-          <w:highlight w:val="black"/>
         </w:rPr>
         <w:t>Start-Process</w:t>
       </w:r>
@@ -3006,7 +4217,6 @@
           <w:b w:val="false"/>
           <w:color w:val="D4D4D4"/>
           <w:sz w:val="21"/>
-          <w:highlight w:val="black"/>
         </w:rPr>
         <w:t xml:space="preserve"> -FilePath </w:t>
       </w:r>
@@ -3016,17 +4226,15 @@
           <w:b w:val="false"/>
           <w:color w:val="CE9178"/>
           <w:sz w:val="21"/>
-          <w:highlight w:val="black"/>
-        </w:rPr>
-        <w:t>".\jre-8u191-windows-x64.exe"</w:t>
-      </w:r>
-      <w:r>
-        <w:rPr>
-          <w:rFonts w:ascii="Droid Sans Mono;monospace;monospace;Droid Sans Fallback" w:hAnsi="Droid Sans Mono;monospace;monospace;Droid Sans Fallback"/>
-          <w:b w:val="false"/>
-          <w:color w:val="D4D4D4"/>
-          <w:sz w:val="21"/>
-          <w:highlight w:val="black"/>
+        </w:rPr>
+        <w:t>"C:\SSMS-Setup-ENU.exe"</w:t>
+      </w:r>
+      <w:r>
+        <w:rPr>
+          <w:rFonts w:ascii="Droid Sans Mono;monospace;monospace;Droid Sans Fallback" w:hAnsi="Droid Sans Mono;monospace;monospace;Droid Sans Fallback"/>
+          <w:b w:val="false"/>
+          <w:color w:val="D4D4D4"/>
+          <w:sz w:val="21"/>
         </w:rPr>
         <w:t xml:space="preserve"> -ArgumentList </w:t>
       </w:r>
@@ -3036,7 +4244,6 @@
           <w:b w:val="false"/>
           <w:color w:val="CE9178"/>
           <w:sz w:val="21"/>
-          <w:highlight w:val="black"/>
         </w:rPr>
         <w:t>'/s'</w:t>
       </w:r>
@@ -3046,30 +4253,27 @@
           <w:b w:val="false"/>
           <w:color w:val="D4D4D4"/>
           <w:sz w:val="21"/>
-          <w:highlight w:val="black"/>
-        </w:rPr>
-        <w:t xml:space="preserve"> -wait -PassThru</w:t>
-      </w:r>
-    </w:p>
-    <w:p>
-      <w:pPr>
-        <w:pStyle w:val="Normal"/>
-        <w:spacing w:lineRule="atLeast" w:line="285" w:before="0" w:after="0"/>
-        <w:rPr>
-          <w:rFonts w:ascii="Droid Sans Mono;monospace;monospace;Droid Sans Fallback" w:hAnsi="Droid Sans Mono;monospace;monospace;Droid Sans Fallback"/>
-          <w:b w:val="false"/>
-          <w:color w:val="D4D4D4"/>
-          <w:sz w:val="21"/>
-          <w:highlight w:val="black"/>
-        </w:rPr>
-      </w:pPr>
-      <w:r>
-        <w:rPr>
-          <w:rFonts w:ascii="Droid Sans Mono;monospace;monospace;Droid Sans Fallback" w:hAnsi="Droid Sans Mono;monospace;monospace;Droid Sans Fallback"/>
-          <w:b w:val="false"/>
-          <w:color w:val="D4D4D4"/>
-          <w:sz w:val="21"/>
-          <w:highlight w:val="black"/>
+        </w:rPr>
+        <w:t xml:space="preserve"> -Wait -PassThru</w:t>
+      </w:r>
+    </w:p>
+    <w:p>
+      <w:pPr>
+        <w:pStyle w:val="Normal"/>
+        <w:spacing w:lineRule="atLeast" w:line="285" w:before="0" w:after="0"/>
+        <w:rPr>
+          <w:rFonts w:ascii="Droid Sans Mono;monospace;monospace;Droid Sans Fallback" w:hAnsi="Droid Sans Mono;monospace;monospace;Droid Sans Fallback"/>
+          <w:b w:val="false"/>
+          <w:color w:val="D4D4D4"/>
+          <w:sz w:val="21"/>
+        </w:rPr>
+      </w:pPr>
+      <w:r>
+        <w:rPr>
+          <w:rFonts w:ascii="Droid Sans Mono;monospace;monospace;Droid Sans Fallback" w:hAnsi="Droid Sans Mono;monospace;monospace;Droid Sans Fallback"/>
+          <w:b w:val="false"/>
+          <w:color w:val="D4D4D4"/>
+          <w:sz w:val="21"/>
         </w:rPr>
         <w:t>}</w:t>
       </w:r>
@@ -3093,156 +4297,37 @@
           <w:b w:val="false"/>
           <w:color w:val="D4D4D4"/>
           <w:sz w:val="21"/>
-          <w:highlight w:val="black"/>
-        </w:rPr>
-      </w:pPr>
-      <w:r>
-        <w:rPr>
-          <w:rFonts w:ascii="Droid Sans Mono;monospace;monospace;Droid Sans Fallback" w:hAnsi="Droid Sans Mono;monospace;monospace;Droid Sans Fallback"/>
-          <w:b w:val="false"/>
-          <w:color w:val="D4D4D4"/>
-          <w:sz w:val="21"/>
-          <w:highlight w:val="black"/>
-        </w:rPr>
-        <w:t>setName</w:t>
-      </w:r>
-    </w:p>
-    <w:p>
-      <w:pPr>
-        <w:pStyle w:val="Normal"/>
-        <w:spacing w:lineRule="atLeast" w:line="285" w:before="0" w:after="0"/>
-        <w:rPr>
-          <w:rFonts w:ascii="Droid Sans Mono;monospace;monospace;Droid Sans Fallback" w:hAnsi="Droid Sans Mono;monospace;monospace;Droid Sans Fallback"/>
-          <w:b w:val="false"/>
-          <w:color w:val="D4D4D4"/>
-          <w:sz w:val="21"/>
-          <w:highlight w:val="black"/>
-        </w:rPr>
-      </w:pPr>
-      <w:r>
-        <w:rPr>
-          <w:rFonts w:ascii="Droid Sans Mono;monospace;monospace;Droid Sans Fallback" w:hAnsi="Droid Sans Mono;monospace;monospace;Droid Sans Fallback"/>
-          <w:b w:val="false"/>
-          <w:color w:val="D4D4D4"/>
-          <w:sz w:val="21"/>
-          <w:highlight w:val="black"/>
-        </w:rPr>
-        <w:t>setIP</w:t>
-      </w:r>
-    </w:p>
-    <w:p>
-      <w:pPr>
-        <w:pStyle w:val="Normal"/>
-        <w:spacing w:lineRule="atLeast" w:line="285" w:before="0" w:after="0"/>
-        <w:rPr>
-          <w:rFonts w:ascii="Droid Sans Mono;monospace;monospace;Droid Sans Fallback" w:hAnsi="Droid Sans Mono;monospace;monospace;Droid Sans Fallback"/>
-          <w:b w:val="false"/>
-          <w:color w:val="D4D4D4"/>
-          <w:sz w:val="21"/>
-          <w:highlight w:val="black"/>
-        </w:rPr>
-      </w:pPr>
-      <w:r>
-        <w:rPr>
-          <w:rFonts w:ascii="Droid Sans Mono;monospace;monospace;Droid Sans Fallback" w:hAnsi="Droid Sans Mono;monospace;monospace;Droid Sans Fallback"/>
-          <w:b w:val="false"/>
-          <w:color w:val="D4D4D4"/>
-          <w:sz w:val="21"/>
-          <w:highlight w:val="black"/>
-        </w:rPr>
-        <w:t>createDirectories</w:t>
-      </w:r>
-    </w:p>
-    <w:p>
-      <w:pPr>
-        <w:pStyle w:val="Normal"/>
-        <w:spacing w:lineRule="atLeast" w:line="285" w:before="0" w:after="0"/>
-        <w:rPr>
-          <w:rFonts w:ascii="Droid Sans Mono;monospace;monospace;Droid Sans Fallback" w:hAnsi="Droid Sans Mono;monospace;monospace;Droid Sans Fallback"/>
-          <w:b w:val="false"/>
-          <w:color w:val="D4D4D4"/>
-          <w:sz w:val="21"/>
-          <w:highlight w:val="black"/>
-        </w:rPr>
-      </w:pPr>
-      <w:r>
-        <w:rPr>
-          <w:rFonts w:ascii="Droid Sans Mono;monospace;monospace;Droid Sans Fallback" w:hAnsi="Droid Sans Mono;monospace;monospace;Droid Sans Fallback"/>
-          <w:b w:val="false"/>
-          <w:color w:val="D4D4D4"/>
-          <w:sz w:val="21"/>
-          <w:highlight w:val="black"/>
-        </w:rPr>
-        <w:t>NuGet</w:t>
-      </w:r>
-    </w:p>
-    <w:p>
-      <w:pPr>
-        <w:pStyle w:val="Normal"/>
-        <w:spacing w:lineRule="atLeast" w:line="285" w:before="0" w:after="0"/>
-        <w:rPr>
-          <w:rFonts w:ascii="Droid Sans Mono;monospace;monospace;Droid Sans Fallback" w:hAnsi="Droid Sans Mono;monospace;monospace;Droid Sans Fallback"/>
-          <w:b w:val="false"/>
-          <w:color w:val="D4D4D4"/>
-          <w:sz w:val="21"/>
-          <w:highlight w:val="black"/>
-        </w:rPr>
-      </w:pPr>
-      <w:r>
-        <w:rPr>
-          <w:rFonts w:ascii="Droid Sans Mono;monospace;monospace;Droid Sans Fallback" w:hAnsi="Droid Sans Mono;monospace;monospace;Droid Sans Fallback"/>
-          <w:b w:val="false"/>
-          <w:color w:val="D4D4D4"/>
-          <w:sz w:val="21"/>
-          <w:highlight w:val="black"/>
-        </w:rPr>
-        <w:t>ServerManager</w:t>
-      </w:r>
-    </w:p>
-    <w:p>
-      <w:pPr>
-        <w:pStyle w:val="Normal"/>
-        <w:spacing w:lineRule="atLeast" w:line="285" w:before="0" w:after="0"/>
-        <w:rPr>
-          <w:rFonts w:ascii="Droid Sans Mono;monospace;monospace;Droid Sans Fallback" w:hAnsi="Droid Sans Mono;monospace;monospace;Droid Sans Fallback"/>
-          <w:b w:val="false"/>
-          <w:color w:val="D4D4D4"/>
-          <w:sz w:val="21"/>
-          <w:highlight w:val="black"/>
-        </w:rPr>
-      </w:pPr>
-      <w:r>
-        <w:rPr>
-          <w:rFonts w:ascii="Droid Sans Mono;monospace;monospace;Droid Sans Fallback" w:hAnsi="Droid Sans Mono;monospace;monospace;Droid Sans Fallback"/>
-          <w:b w:val="false"/>
-          <w:color w:val="D4D4D4"/>
-          <w:sz w:val="21"/>
-          <w:highlight w:val="black"/>
-        </w:rPr>
-        <w:t>NET</w:t>
-      </w:r>
-    </w:p>
-    <w:p>
-      <w:pPr>
-        <w:pStyle w:val="Normal"/>
-        <w:spacing w:lineRule="atLeast" w:line="285" w:before="0" w:after="0"/>
-        <w:rPr>
-          <w:rFonts w:ascii="Droid Sans Mono;monospace;monospace;Droid Sans Fallback" w:hAnsi="Droid Sans Mono;monospace;monospace;Droid Sans Fallback"/>
-          <w:b w:val="false"/>
-          <w:color w:val="D4D4D4"/>
-          <w:sz w:val="21"/>
-          <w:highlight w:val="black"/>
-        </w:rPr>
-      </w:pPr>
-      <w:r>
-        <w:rPr>
-          <w:rFonts w:ascii="Droid Sans Mono;monospace;monospace;Droid Sans Fallback" w:hAnsi="Droid Sans Mono;monospace;monospace;Droid Sans Fallback"/>
-          <w:b w:val="false"/>
-          <w:color w:val="D4D4D4"/>
-          <w:sz w:val="21"/>
-          <w:highlight w:val="black"/>
-        </w:rPr>
-        <w:t>JAVA</w:t>
+        </w:rPr>
+      </w:pPr>
+      <w:r>
+        <w:rPr>
+          <w:rFonts w:ascii="Droid Sans Mono;monospace;monospace;Droid Sans Fallback" w:hAnsi="Droid Sans Mono;monospace;monospace;Droid Sans Fallback"/>
+          <w:b w:val="false"/>
+          <w:color w:val="D4D4D4"/>
+          <w:sz w:val="21"/>
+        </w:rPr>
+        <w:t>SQL</w:t>
+      </w:r>
+    </w:p>
+    <w:p>
+      <w:pPr>
+        <w:pStyle w:val="Normal"/>
+        <w:spacing w:lineRule="atLeast" w:line="285" w:before="0" w:after="0"/>
+        <w:rPr>
+          <w:rFonts w:ascii="Droid Sans Mono;monospace;monospace;Droid Sans Fallback" w:hAnsi="Droid Sans Mono;monospace;monospace;Droid Sans Fallback"/>
+          <w:b w:val="false"/>
+          <w:color w:val="D4D4D4"/>
+          <w:sz w:val="21"/>
+        </w:rPr>
+      </w:pPr>
+      <w:r>
+        <w:rPr>
+          <w:rFonts w:ascii="Droid Sans Mono;monospace;monospace;Droid Sans Fallback" w:hAnsi="Droid Sans Mono;monospace;monospace;Droid Sans Fallback"/>
+          <w:b w:val="false"/>
+          <w:color w:val="D4D4D4"/>
+          <w:sz w:val="21"/>
+        </w:rPr>
+        <w:t>SSMS</w:t>
       </w:r>
     </w:p>
     <w:p>
@@ -3254,7 +4339,6 @@
           <w:b w:val="false"/>
           <w:color w:val="DCDCAA"/>
           <w:sz w:val="21"/>
-          <w:highlight w:val="black"/>
         </w:rPr>
       </w:pPr>
       <w:r>
@@ -3263,983 +4347,28 @@
           <w:b w:val="false"/>
           <w:color w:val="DCDCAA"/>
           <w:sz w:val="21"/>
-          <w:highlight w:val="black"/>
         </w:rPr>
         <w:t>Restart-Computer</w:t>
       </w:r>
     </w:p>
     <w:p>
       <w:pPr>
-        <w:pStyle w:val="Heading3"/>
-        <w:rPr/>
-      </w:pPr>
-      <w:r>
-        <w:rPr/>
-        <w:t>Script 2:</w:t>
-      </w:r>
-    </w:p>
-    <w:p>
-      <w:pPr>
-        <w:pStyle w:val="Normal"/>
-        <w:rPr>
-          <w:rFonts w:ascii="Droid Sans Mono;monospace;monospace;Droid Sans Fallback" w:hAnsi="Droid Sans Mono;monospace;monospace;Droid Sans Fallback"/>
-          <w:b w:val="false"/>
-          <w:color w:val="D4D4D4"/>
-          <w:sz w:val="21"/>
-          <w:highlight w:val="black"/>
-        </w:rPr>
-      </w:pPr>
-      <w:r>
-        <w:rPr>
-          <w:rFonts w:ascii="Droid Sans Mono;monospace;monospace;Droid Sans Fallback" w:hAnsi="Droid Sans Mono;monospace;monospace;Droid Sans Fallback"/>
-          <w:b w:val="false"/>
-          <w:color w:val="569CD6"/>
-          <w:sz w:val="21"/>
-          <w:highlight w:val="black"/>
-        </w:rPr>
-        <w:t>Function</w:t>
-      </w:r>
-      <w:r>
-        <w:rPr>
-          <w:rFonts w:ascii="Droid Sans Mono;monospace;monospace;Droid Sans Fallback" w:hAnsi="Droid Sans Mono;monospace;monospace;Droid Sans Fallback"/>
-          <w:b w:val="false"/>
-          <w:color w:val="D4D4D4"/>
-          <w:sz w:val="21"/>
-          <w:highlight w:val="black"/>
-        </w:rPr>
-        <w:t xml:space="preserve"> </w:t>
-      </w:r>
-      <w:r>
-        <w:rPr>
-          <w:rFonts w:ascii="Droid Sans Mono;monospace;monospace;Droid Sans Fallback" w:hAnsi="Droid Sans Mono;monospace;monospace;Droid Sans Fallback"/>
-          <w:b w:val="false"/>
-          <w:color w:val="DCDCAA"/>
-          <w:sz w:val="21"/>
-          <w:highlight w:val="black"/>
-        </w:rPr>
-        <w:t>Firewall</w:t>
-      </w:r>
-      <w:r>
-        <w:rPr>
-          <w:rFonts w:ascii="Droid Sans Mono;monospace;monospace;Droid Sans Fallback" w:hAnsi="Droid Sans Mono;monospace;monospace;Droid Sans Fallback"/>
-          <w:b w:val="false"/>
-          <w:color w:val="D4D4D4"/>
-          <w:sz w:val="21"/>
-          <w:highlight w:val="black"/>
-        </w:rPr>
-        <w:t>{</w:t>
-      </w:r>
-    </w:p>
-    <w:p>
-      <w:pPr>
-        <w:pStyle w:val="Normal"/>
-        <w:spacing w:lineRule="atLeast" w:line="285" w:before="0" w:after="0"/>
-        <w:rPr>
-          <w:rFonts w:ascii="Droid Sans Mono;monospace;monospace;Droid Sans Fallback" w:hAnsi="Droid Sans Mono;monospace;monospace;Droid Sans Fallback"/>
-          <w:b w:val="false"/>
-          <w:color w:val="D4D4D4"/>
-          <w:sz w:val="21"/>
-          <w:highlight w:val="black"/>
-        </w:rPr>
-      </w:pPr>
-      <w:r>
-        <w:rPr>
-          <w:rFonts w:ascii="Droid Sans Mono;monospace;monospace;Droid Sans Fallback" w:hAnsi="Droid Sans Mono;monospace;monospace;Droid Sans Fallback"/>
-          <w:b w:val="false"/>
-          <w:color w:val="DCDCAA"/>
-          <w:sz w:val="21"/>
-          <w:highlight w:val="black"/>
-        </w:rPr>
-        <w:t>Write-Host</w:t>
-      </w:r>
-      <w:r>
-        <w:rPr>
-          <w:rFonts w:ascii="Droid Sans Mono;monospace;monospace;Droid Sans Fallback" w:hAnsi="Droid Sans Mono;monospace;monospace;Droid Sans Fallback"/>
-          <w:b w:val="false"/>
-          <w:color w:val="D4D4D4"/>
-          <w:sz w:val="21"/>
-          <w:highlight w:val="black"/>
-        </w:rPr>
-        <w:t xml:space="preserve"> </w:t>
-      </w:r>
-      <w:r>
-        <w:rPr>
-          <w:rFonts w:ascii="Droid Sans Mono;monospace;monospace;Droid Sans Fallback" w:hAnsi="Droid Sans Mono;monospace;monospace;Droid Sans Fallback"/>
-          <w:b w:val="false"/>
-          <w:color w:val="CE9178"/>
-          <w:sz w:val="21"/>
-          <w:highlight w:val="black"/>
-        </w:rPr>
-        <w:t>'Firewall Config'</w:t>
-      </w:r>
-    </w:p>
-    <w:p>
-      <w:pPr>
-        <w:pStyle w:val="Normal"/>
-        <w:spacing w:lineRule="atLeast" w:line="285" w:before="0" w:after="0"/>
-        <w:rPr>
-          <w:rFonts w:ascii="Droid Sans Mono;monospace;monospace;Droid Sans Fallback" w:hAnsi="Droid Sans Mono;monospace;monospace;Droid Sans Fallback"/>
-          <w:b w:val="false"/>
-          <w:color w:val="D4D4D4"/>
-          <w:sz w:val="21"/>
-          <w:highlight w:val="black"/>
-        </w:rPr>
-      </w:pPr>
-      <w:r>
-        <w:rPr>
-          <w:rFonts w:ascii="Droid Sans Mono;monospace;monospace;Droid Sans Fallback" w:hAnsi="Droid Sans Mono;monospace;monospace;Droid Sans Fallback"/>
-          <w:b w:val="false"/>
-          <w:color w:val="DCDCAA"/>
-          <w:sz w:val="21"/>
-          <w:highlight w:val="black"/>
-        </w:rPr>
-        <w:t>Set-NetFirewallProfile</w:t>
-      </w:r>
-      <w:r>
-        <w:rPr>
-          <w:rFonts w:ascii="Droid Sans Mono;monospace;monospace;Droid Sans Fallback" w:hAnsi="Droid Sans Mono;monospace;monospace;Droid Sans Fallback"/>
-          <w:b w:val="false"/>
-          <w:color w:val="D4D4D4"/>
-          <w:sz w:val="21"/>
-          <w:highlight w:val="black"/>
-        </w:rPr>
-        <w:t xml:space="preserve"> -Profile Domain,Public,Private -Enabled False</w:t>
-      </w:r>
-    </w:p>
-    <w:p>
-      <w:pPr>
-        <w:pStyle w:val="Normal"/>
-        <w:spacing w:lineRule="atLeast" w:line="285" w:before="0" w:after="0"/>
-        <w:rPr>
-          <w:rFonts w:ascii="Droid Sans Mono;monospace;monospace;Droid Sans Fallback" w:hAnsi="Droid Sans Mono;monospace;monospace;Droid Sans Fallback"/>
-          <w:b w:val="false"/>
-          <w:color w:val="D4D4D4"/>
-          <w:sz w:val="21"/>
-          <w:highlight w:val="black"/>
-        </w:rPr>
-      </w:pPr>
-      <w:r>
-        <w:rPr>
-          <w:rFonts w:ascii="Droid Sans Mono;monospace;monospace;Droid Sans Fallback" w:hAnsi="Droid Sans Mono;monospace;monospace;Droid Sans Fallback"/>
-          <w:b w:val="false"/>
-          <w:color w:val="DCDCAA"/>
-          <w:sz w:val="21"/>
-          <w:highlight w:val="black"/>
-        </w:rPr>
-        <w:t>Write-Host</w:t>
-      </w:r>
-      <w:r>
-        <w:rPr>
-          <w:rFonts w:ascii="Droid Sans Mono;monospace;monospace;Droid Sans Fallback" w:hAnsi="Droid Sans Mono;monospace;monospace;Droid Sans Fallback"/>
-          <w:b w:val="false"/>
-          <w:color w:val="D4D4D4"/>
-          <w:sz w:val="21"/>
-          <w:highlight w:val="black"/>
-        </w:rPr>
-        <w:t xml:space="preserve"> </w:t>
-      </w:r>
-      <w:r>
-        <w:rPr>
-          <w:rFonts w:ascii="Droid Sans Mono;monospace;monospace;Droid Sans Fallback" w:hAnsi="Droid Sans Mono;monospace;monospace;Droid Sans Fallback"/>
-          <w:b w:val="false"/>
-          <w:color w:val="CE9178"/>
-          <w:sz w:val="21"/>
-          <w:highlight w:val="black"/>
-        </w:rPr>
-        <w:t>'Firewall Rule Port 1433'</w:t>
-      </w:r>
-    </w:p>
-    <w:p>
-      <w:pPr>
-        <w:pStyle w:val="Normal"/>
-        <w:spacing w:lineRule="atLeast" w:line="285" w:before="0" w:after="0"/>
-        <w:rPr>
-          <w:rFonts w:ascii="Droid Sans Mono;monospace;monospace;Droid Sans Fallback" w:hAnsi="Droid Sans Mono;monospace;monospace;Droid Sans Fallback"/>
-          <w:b w:val="false"/>
-          <w:color w:val="D4D4D4"/>
-          <w:sz w:val="21"/>
-          <w:highlight w:val="black"/>
-        </w:rPr>
-      </w:pPr>
-      <w:r>
-        <w:rPr>
-          <w:rFonts w:ascii="Droid Sans Mono;monospace;monospace;Droid Sans Fallback" w:hAnsi="Droid Sans Mono;monospace;monospace;Droid Sans Fallback"/>
-          <w:b w:val="false"/>
-          <w:color w:val="DCDCAA"/>
-          <w:sz w:val="21"/>
-          <w:highlight w:val="black"/>
-        </w:rPr>
-        <w:t>New-NetFirewallRule</w:t>
-      </w:r>
-      <w:r>
-        <w:rPr>
-          <w:rFonts w:ascii="Droid Sans Mono;monospace;monospace;Droid Sans Fallback" w:hAnsi="Droid Sans Mono;monospace;monospace;Droid Sans Fallback"/>
-          <w:b w:val="false"/>
-          <w:color w:val="D4D4D4"/>
-          <w:sz w:val="21"/>
-          <w:highlight w:val="black"/>
-        </w:rPr>
-        <w:t xml:space="preserve"> -DisplayName </w:t>
-      </w:r>
-      <w:r>
-        <w:rPr>
-          <w:rFonts w:ascii="Droid Sans Mono;monospace;monospace;Droid Sans Fallback" w:hAnsi="Droid Sans Mono;monospace;monospace;Droid Sans Fallback"/>
-          <w:b w:val="false"/>
-          <w:color w:val="CE9178"/>
-          <w:sz w:val="21"/>
-          <w:highlight w:val="black"/>
-        </w:rPr>
-        <w:t>"MSSQL ENGINE TCP"</w:t>
-      </w:r>
-      <w:r>
-        <w:rPr>
-          <w:rFonts w:ascii="Droid Sans Mono;monospace;monospace;Droid Sans Fallback" w:hAnsi="Droid Sans Mono;monospace;monospace;Droid Sans Fallback"/>
-          <w:b w:val="false"/>
-          <w:color w:val="D4D4D4"/>
-          <w:sz w:val="21"/>
-          <w:highlight w:val="black"/>
-        </w:rPr>
-        <w:t xml:space="preserve"> -Direction Inbound -LocalPort </w:t>
-      </w:r>
-      <w:r>
-        <w:rPr>
-          <w:rFonts w:ascii="Droid Sans Mono;monospace;monospace;Droid Sans Fallback" w:hAnsi="Droid Sans Mono;monospace;monospace;Droid Sans Fallback"/>
-          <w:b w:val="false"/>
-          <w:color w:val="B5CEA8"/>
-          <w:sz w:val="21"/>
-          <w:highlight w:val="black"/>
-        </w:rPr>
-        <w:t>1433</w:t>
-      </w:r>
-      <w:r>
-        <w:rPr>
-          <w:rFonts w:ascii="Droid Sans Mono;monospace;monospace;Droid Sans Fallback" w:hAnsi="Droid Sans Mono;monospace;monospace;Droid Sans Fallback"/>
-          <w:b w:val="false"/>
-          <w:color w:val="D4D4D4"/>
-          <w:sz w:val="21"/>
-          <w:highlight w:val="black"/>
-        </w:rPr>
-        <w:t xml:space="preserve"> -Protocol TCP -Action Allow</w:t>
-      </w:r>
-    </w:p>
-    <w:p>
-      <w:pPr>
-        <w:pStyle w:val="Normal"/>
-        <w:spacing w:lineRule="atLeast" w:line="285" w:before="0" w:after="0"/>
-        <w:rPr>
-          <w:rFonts w:ascii="Droid Sans Mono;monospace;monospace;Droid Sans Fallback" w:hAnsi="Droid Sans Mono;monospace;monospace;Droid Sans Fallback"/>
-          <w:b w:val="false"/>
-          <w:color w:val="D4D4D4"/>
-          <w:sz w:val="21"/>
-          <w:highlight w:val="black"/>
-        </w:rPr>
-      </w:pPr>
-      <w:r>
-        <w:rPr>
-          <w:rFonts w:ascii="Droid Sans Mono;monospace;monospace;Droid Sans Fallback" w:hAnsi="Droid Sans Mono;monospace;monospace;Droid Sans Fallback"/>
-          <w:b w:val="false"/>
-          <w:color w:val="D4D4D4"/>
-          <w:sz w:val="21"/>
-          <w:highlight w:val="black"/>
-        </w:rPr>
-        <w:t>}</w:t>
-      </w:r>
-    </w:p>
-    <w:p>
-      <w:pPr>
-        <w:pStyle w:val="Normal"/>
-        <w:spacing w:lineRule="atLeast" w:line="285" w:before="0" w:after="0"/>
-        <w:rPr/>
-      </w:pPr>
-      <w:r>
-        <w:rPr/>
-      </w:r>
-    </w:p>
-    <w:p>
-      <w:pPr>
-        <w:pStyle w:val="Normal"/>
-        <w:spacing w:lineRule="atLeast" w:line="285" w:before="0" w:after="0"/>
-        <w:rPr>
-          <w:rFonts w:ascii="Droid Sans Mono;monospace;monospace;Droid Sans Fallback" w:hAnsi="Droid Sans Mono;monospace;monospace;Droid Sans Fallback"/>
-          <w:b w:val="false"/>
-          <w:color w:val="D4D4D4"/>
-          <w:sz w:val="21"/>
-          <w:highlight w:val="black"/>
-        </w:rPr>
-      </w:pPr>
-      <w:r>
-        <w:rPr>
-          <w:rFonts w:ascii="Droid Sans Mono;monospace;monospace;Droid Sans Fallback" w:hAnsi="Droid Sans Mono;monospace;monospace;Droid Sans Fallback"/>
-          <w:b w:val="false"/>
-          <w:color w:val="569CD6"/>
-          <w:sz w:val="21"/>
-          <w:highlight w:val="black"/>
-        </w:rPr>
-        <w:t>Function</w:t>
-      </w:r>
-      <w:r>
-        <w:rPr>
-          <w:rFonts w:ascii="Droid Sans Mono;monospace;monospace;Droid Sans Fallback" w:hAnsi="Droid Sans Mono;monospace;monospace;Droid Sans Fallback"/>
-          <w:b w:val="false"/>
-          <w:color w:val="D4D4D4"/>
-          <w:sz w:val="21"/>
-          <w:highlight w:val="black"/>
-        </w:rPr>
-        <w:t xml:space="preserve"> </w:t>
-      </w:r>
-      <w:r>
-        <w:rPr>
-          <w:rFonts w:ascii="Droid Sans Mono;monospace;monospace;Droid Sans Fallback" w:hAnsi="Droid Sans Mono;monospace;monospace;Droid Sans Fallback"/>
-          <w:b w:val="false"/>
-          <w:color w:val="DCDCAA"/>
-          <w:sz w:val="21"/>
-          <w:highlight w:val="black"/>
-        </w:rPr>
-        <w:t>JoinDomain</w:t>
-      </w:r>
-      <w:r>
-        <w:rPr>
-          <w:rFonts w:ascii="Droid Sans Mono;monospace;monospace;Droid Sans Fallback" w:hAnsi="Droid Sans Mono;monospace;monospace;Droid Sans Fallback"/>
-          <w:b w:val="false"/>
-          <w:color w:val="D4D4D4"/>
-          <w:sz w:val="21"/>
-          <w:highlight w:val="black"/>
-        </w:rPr>
-        <w:t>{</w:t>
-      </w:r>
-    </w:p>
-    <w:p>
-      <w:pPr>
-        <w:pStyle w:val="Normal"/>
-        <w:spacing w:lineRule="atLeast" w:line="285" w:before="0" w:after="0"/>
-        <w:rPr>
-          <w:rFonts w:ascii="Droid Sans Mono;monospace;monospace;Droid Sans Fallback" w:hAnsi="Droid Sans Mono;monospace;monospace;Droid Sans Fallback"/>
-          <w:b w:val="false"/>
-          <w:color w:val="D4D4D4"/>
-          <w:sz w:val="21"/>
-          <w:highlight w:val="black"/>
-        </w:rPr>
-      </w:pPr>
-      <w:r>
-        <w:rPr>
-          <w:rFonts w:ascii="Droid Sans Mono;monospace;monospace;Droid Sans Fallback" w:hAnsi="Droid Sans Mono;monospace;monospace;Droid Sans Fallback"/>
-          <w:b w:val="false"/>
-          <w:color w:val="DCDCAA"/>
-          <w:sz w:val="21"/>
-          <w:highlight w:val="black"/>
-        </w:rPr>
-        <w:t>Write-Host</w:t>
-      </w:r>
-      <w:r>
-        <w:rPr>
-          <w:rFonts w:ascii="Droid Sans Mono;monospace;monospace;Droid Sans Fallback" w:hAnsi="Droid Sans Mono;monospace;monospace;Droid Sans Fallback"/>
-          <w:b w:val="false"/>
-          <w:color w:val="D4D4D4"/>
-          <w:sz w:val="21"/>
-          <w:highlight w:val="black"/>
-        </w:rPr>
-        <w:t xml:space="preserve"> </w:t>
-      </w:r>
-      <w:r>
-        <w:rPr>
-          <w:rFonts w:ascii="Droid Sans Mono;monospace;monospace;Droid Sans Fallback" w:hAnsi="Droid Sans Mono;monospace;monospace;Droid Sans Fallback"/>
-          <w:b w:val="false"/>
-          <w:color w:val="CE9178"/>
-          <w:sz w:val="21"/>
-          <w:highlight w:val="black"/>
-        </w:rPr>
-        <w:t>'Trying to join domain jenduf.gent'</w:t>
-      </w:r>
-    </w:p>
-    <w:p>
-      <w:pPr>
-        <w:pStyle w:val="Normal"/>
-        <w:spacing w:lineRule="atLeast" w:line="285" w:before="0" w:after="0"/>
-        <w:rPr>
-          <w:rFonts w:ascii="Droid Sans Mono;monospace;monospace;Droid Sans Fallback" w:hAnsi="Droid Sans Mono;monospace;monospace;Droid Sans Fallback"/>
-          <w:b w:val="false"/>
-          <w:color w:val="D4D4D4"/>
-          <w:sz w:val="21"/>
-          <w:highlight w:val="black"/>
-        </w:rPr>
-      </w:pPr>
-      <w:r>
-        <w:rPr>
-          <w:rFonts w:ascii="Droid Sans Mono;monospace;monospace;Droid Sans Fallback" w:hAnsi="Droid Sans Mono;monospace;monospace;Droid Sans Fallback"/>
-          <w:b w:val="false"/>
-          <w:color w:val="569CD6"/>
-          <w:sz w:val="21"/>
-          <w:highlight w:val="black"/>
-        </w:rPr>
-        <w:t>$</w:t>
-      </w:r>
-      <w:r>
-        <w:rPr>
-          <w:rFonts w:ascii="Droid Sans Mono;monospace;monospace;Droid Sans Fallback" w:hAnsi="Droid Sans Mono;monospace;monospace;Droid Sans Fallback"/>
-          <w:b w:val="false"/>
-          <w:color w:val="9CDCFE"/>
-          <w:sz w:val="21"/>
-          <w:highlight w:val="black"/>
-        </w:rPr>
-        <w:t>DomainName</w:t>
-      </w:r>
-      <w:r>
-        <w:rPr>
-          <w:rFonts w:ascii="Droid Sans Mono;monospace;monospace;Droid Sans Fallback" w:hAnsi="Droid Sans Mono;monospace;monospace;Droid Sans Fallback"/>
-          <w:b w:val="false"/>
-          <w:color w:val="D4D4D4"/>
-          <w:sz w:val="21"/>
-          <w:highlight w:val="black"/>
-        </w:rPr>
-        <w:t xml:space="preserve"> = </w:t>
-      </w:r>
-      <w:r>
-        <w:rPr>
-          <w:rFonts w:ascii="Droid Sans Mono;monospace;monospace;Droid Sans Fallback" w:hAnsi="Droid Sans Mono;monospace;monospace;Droid Sans Fallback"/>
-          <w:b w:val="false"/>
-          <w:color w:val="CE9178"/>
-          <w:sz w:val="21"/>
-          <w:highlight w:val="black"/>
-        </w:rPr>
-        <w:t>"jenduf.gent"</w:t>
-      </w:r>
-    </w:p>
-    <w:p>
-      <w:pPr>
-        <w:pStyle w:val="Normal"/>
-        <w:spacing w:lineRule="atLeast" w:line="285" w:before="0" w:after="0"/>
-        <w:rPr>
-          <w:rFonts w:ascii="Droid Sans Mono;monospace;monospace;Droid Sans Fallback" w:hAnsi="Droid Sans Mono;monospace;monospace;Droid Sans Fallback"/>
-          <w:b w:val="false"/>
-          <w:color w:val="D4D4D4"/>
-          <w:sz w:val="21"/>
-          <w:highlight w:val="black"/>
-        </w:rPr>
-      </w:pPr>
-      <w:r>
-        <w:rPr>
-          <w:rFonts w:ascii="Droid Sans Mono;monospace;monospace;Droid Sans Fallback" w:hAnsi="Droid Sans Mono;monospace;monospace;Droid Sans Fallback"/>
-          <w:b w:val="false"/>
-          <w:color w:val="569CD6"/>
-          <w:sz w:val="21"/>
-          <w:highlight w:val="black"/>
-        </w:rPr>
-        <w:t>$</w:t>
-      </w:r>
-      <w:r>
-        <w:rPr>
-          <w:rFonts w:ascii="Droid Sans Mono;monospace;monospace;Droid Sans Fallback" w:hAnsi="Droid Sans Mono;monospace;monospace;Droid Sans Fallback"/>
-          <w:b w:val="false"/>
-          <w:color w:val="9CDCFE"/>
-          <w:sz w:val="21"/>
-          <w:highlight w:val="black"/>
-        </w:rPr>
-        <w:t>SafeModeAdministratorPassword</w:t>
-      </w:r>
-      <w:r>
-        <w:rPr>
-          <w:rFonts w:ascii="Droid Sans Mono;monospace;monospace;Droid Sans Fallback" w:hAnsi="Droid Sans Mono;monospace;monospace;Droid Sans Fallback"/>
-          <w:b w:val="false"/>
-          <w:color w:val="D4D4D4"/>
-          <w:sz w:val="21"/>
-          <w:highlight w:val="black"/>
-        </w:rPr>
-        <w:t xml:space="preserve"> = </w:t>
-      </w:r>
-      <w:r>
-        <w:rPr>
-          <w:rFonts w:ascii="Droid Sans Mono;monospace;monospace;Droid Sans Fallback" w:hAnsi="Droid Sans Mono;monospace;monospace;Droid Sans Fallback"/>
-          <w:b w:val="false"/>
-          <w:color w:val="CE9178"/>
-          <w:sz w:val="21"/>
-          <w:highlight w:val="black"/>
-        </w:rPr>
-        <w:t>"Project2018"</w:t>
-      </w:r>
-      <w:r>
-        <w:rPr>
-          <w:rFonts w:ascii="Droid Sans Mono;monospace;monospace;Droid Sans Fallback" w:hAnsi="Droid Sans Mono;monospace;monospace;Droid Sans Fallback"/>
-          <w:b w:val="false"/>
-          <w:color w:val="D4D4D4"/>
-          <w:sz w:val="21"/>
-          <w:highlight w:val="black"/>
-        </w:rPr>
-        <w:t xml:space="preserve"> | </w:t>
-      </w:r>
-      <w:r>
-        <w:rPr>
-          <w:rFonts w:ascii="Droid Sans Mono;monospace;monospace;Droid Sans Fallback" w:hAnsi="Droid Sans Mono;monospace;monospace;Droid Sans Fallback"/>
-          <w:b w:val="false"/>
-          <w:color w:val="DCDCAA"/>
-          <w:sz w:val="21"/>
-          <w:highlight w:val="black"/>
-        </w:rPr>
-        <w:t>ConvertTo-SecureString</w:t>
-      </w:r>
-      <w:r>
-        <w:rPr>
-          <w:rFonts w:ascii="Droid Sans Mono;monospace;monospace;Droid Sans Fallback" w:hAnsi="Droid Sans Mono;monospace;monospace;Droid Sans Fallback"/>
-          <w:b w:val="false"/>
-          <w:color w:val="D4D4D4"/>
-          <w:sz w:val="21"/>
-          <w:highlight w:val="black"/>
-        </w:rPr>
-        <w:t xml:space="preserve"> -AsPlainText -Force</w:t>
-      </w:r>
-    </w:p>
-    <w:p>
-      <w:pPr>
-        <w:pStyle w:val="Normal"/>
-        <w:spacing w:lineRule="atLeast" w:line="285" w:before="0" w:after="0"/>
-        <w:rPr>
-          <w:rFonts w:ascii="Droid Sans Mono;monospace;monospace;Droid Sans Fallback" w:hAnsi="Droid Sans Mono;monospace;monospace;Droid Sans Fallback"/>
-          <w:b w:val="false"/>
-          <w:color w:val="D4D4D4"/>
-          <w:sz w:val="21"/>
-          <w:highlight w:val="black"/>
-        </w:rPr>
-      </w:pPr>
-      <w:r>
-        <w:rPr>
-          <w:rFonts w:ascii="Droid Sans Mono;monospace;monospace;Droid Sans Fallback" w:hAnsi="Droid Sans Mono;monospace;monospace;Droid Sans Fallback"/>
-          <w:b w:val="false"/>
-          <w:color w:val="569CD6"/>
-          <w:sz w:val="21"/>
-          <w:highlight w:val="black"/>
-        </w:rPr>
-        <w:t>$</w:t>
-      </w:r>
-      <w:r>
-        <w:rPr>
-          <w:rFonts w:ascii="Droid Sans Mono;monospace;monospace;Droid Sans Fallback" w:hAnsi="Droid Sans Mono;monospace;monospace;Droid Sans Fallback"/>
-          <w:b w:val="false"/>
-          <w:color w:val="9CDCFE"/>
-          <w:sz w:val="21"/>
-          <w:highlight w:val="black"/>
-        </w:rPr>
-        <w:t>domain</w:t>
-      </w:r>
-      <w:r>
-        <w:rPr>
-          <w:rFonts w:ascii="Droid Sans Mono;monospace;monospace;Droid Sans Fallback" w:hAnsi="Droid Sans Mono;monospace;monospace;Droid Sans Fallback"/>
-          <w:b w:val="false"/>
-          <w:color w:val="D4D4D4"/>
-          <w:sz w:val="21"/>
-          <w:highlight w:val="black"/>
-        </w:rPr>
-        <w:t xml:space="preserve"> = </w:t>
-      </w:r>
-      <w:r>
-        <w:rPr>
-          <w:rFonts w:ascii="Droid Sans Mono;monospace;monospace;Droid Sans Fallback" w:hAnsi="Droid Sans Mono;monospace;monospace;Droid Sans Fallback"/>
-          <w:b w:val="false"/>
-          <w:color w:val="CE9178"/>
-          <w:sz w:val="21"/>
-          <w:highlight w:val="black"/>
-        </w:rPr>
-        <w:t>"jensduf"</w:t>
-      </w:r>
-    </w:p>
-    <w:p>
-      <w:pPr>
-        <w:pStyle w:val="Normal"/>
-        <w:spacing w:lineRule="atLeast" w:line="285" w:before="0" w:after="0"/>
-        <w:rPr>
-          <w:rFonts w:ascii="Droid Sans Mono;monospace;monospace;Droid Sans Fallback" w:hAnsi="Droid Sans Mono;monospace;monospace;Droid Sans Fallback"/>
-          <w:b w:val="false"/>
-          <w:color w:val="D4D4D4"/>
-          <w:sz w:val="21"/>
-          <w:highlight w:val="black"/>
-        </w:rPr>
-      </w:pPr>
-      <w:r>
-        <w:rPr>
-          <w:rFonts w:ascii="Droid Sans Mono;monospace;monospace;Droid Sans Fallback" w:hAnsi="Droid Sans Mono;monospace;monospace;Droid Sans Fallback"/>
-          <w:b w:val="false"/>
-          <w:color w:val="569CD6"/>
-          <w:sz w:val="21"/>
-          <w:highlight w:val="black"/>
-        </w:rPr>
-        <w:t>$</w:t>
-      </w:r>
-      <w:r>
-        <w:rPr>
-          <w:rFonts w:ascii="Droid Sans Mono;monospace;monospace;Droid Sans Fallback" w:hAnsi="Droid Sans Mono;monospace;monospace;Droid Sans Fallback"/>
-          <w:b w:val="false"/>
-          <w:color w:val="9CDCFE"/>
-          <w:sz w:val="21"/>
-          <w:highlight w:val="black"/>
-        </w:rPr>
-        <w:t>joindomainuser</w:t>
-      </w:r>
-      <w:r>
-        <w:rPr>
-          <w:rFonts w:ascii="Droid Sans Mono;monospace;monospace;Droid Sans Fallback" w:hAnsi="Droid Sans Mono;monospace;monospace;Droid Sans Fallback"/>
-          <w:b w:val="false"/>
-          <w:color w:val="D4D4D4"/>
-          <w:sz w:val="21"/>
-          <w:highlight w:val="black"/>
-        </w:rPr>
-        <w:t xml:space="preserve"> = </w:t>
-      </w:r>
-      <w:r>
-        <w:rPr>
-          <w:rFonts w:ascii="Droid Sans Mono;monospace;monospace;Droid Sans Fallback" w:hAnsi="Droid Sans Mono;monospace;monospace;Droid Sans Fallback"/>
-          <w:b w:val="false"/>
-          <w:color w:val="CE9178"/>
-          <w:sz w:val="21"/>
-          <w:highlight w:val="black"/>
-        </w:rPr>
-        <w:t>"Administrator"</w:t>
-      </w:r>
-    </w:p>
-    <w:p>
-      <w:pPr>
-        <w:pStyle w:val="Normal"/>
-        <w:spacing w:lineRule="atLeast" w:line="285" w:before="0" w:after="0"/>
-        <w:rPr>
-          <w:rFonts w:ascii="Droid Sans Mono;monospace;monospace;Droid Sans Fallback" w:hAnsi="Droid Sans Mono;monospace;monospace;Droid Sans Fallback"/>
-          <w:b w:val="false"/>
-          <w:color w:val="D4D4D4"/>
-          <w:sz w:val="21"/>
-          <w:highlight w:val="black"/>
-        </w:rPr>
-      </w:pPr>
-      <w:r>
-        <w:rPr>
-          <w:rFonts w:ascii="Droid Sans Mono;monospace;monospace;Droid Sans Fallback" w:hAnsi="Droid Sans Mono;monospace;monospace;Droid Sans Fallback"/>
-          <w:b w:val="false"/>
-          <w:color w:val="569CD6"/>
-          <w:sz w:val="21"/>
-          <w:highlight w:val="black"/>
-        </w:rPr>
-        <w:t>$</w:t>
-      </w:r>
-      <w:r>
-        <w:rPr>
-          <w:rFonts w:ascii="Droid Sans Mono;monospace;monospace;Droid Sans Fallback" w:hAnsi="Droid Sans Mono;monospace;monospace;Droid Sans Fallback"/>
-          <w:b w:val="false"/>
-          <w:color w:val="9CDCFE"/>
-          <w:sz w:val="21"/>
-          <w:highlight w:val="black"/>
-        </w:rPr>
-        <w:t>credential</w:t>
-      </w:r>
-      <w:r>
-        <w:rPr>
-          <w:rFonts w:ascii="Droid Sans Mono;monospace;monospace;Droid Sans Fallback" w:hAnsi="Droid Sans Mono;monospace;monospace;Droid Sans Fallback"/>
-          <w:b w:val="false"/>
-          <w:color w:val="D4D4D4"/>
-          <w:sz w:val="21"/>
-          <w:highlight w:val="black"/>
-        </w:rPr>
-        <w:t xml:space="preserve"> = </w:t>
-      </w:r>
-      <w:r>
-        <w:rPr>
-          <w:rFonts w:ascii="Droid Sans Mono;monospace;monospace;Droid Sans Fallback" w:hAnsi="Droid Sans Mono;monospace;monospace;Droid Sans Fallback"/>
-          <w:b w:val="false"/>
-          <w:color w:val="DCDCAA"/>
-          <w:sz w:val="21"/>
-          <w:highlight w:val="black"/>
-        </w:rPr>
-        <w:t>New-Object</w:t>
-      </w:r>
-      <w:r>
-        <w:rPr>
-          <w:rFonts w:ascii="Droid Sans Mono;monospace;monospace;Droid Sans Fallback" w:hAnsi="Droid Sans Mono;monospace;monospace;Droid Sans Fallback"/>
-          <w:b w:val="false"/>
-          <w:color w:val="D4D4D4"/>
-          <w:sz w:val="21"/>
-          <w:highlight w:val="black"/>
-        </w:rPr>
-        <w:t xml:space="preserve"> System.Management.Automation.PSCredential(</w:t>
-      </w:r>
-      <w:r>
-        <w:rPr>
-          <w:rFonts w:ascii="Droid Sans Mono;monospace;monospace;Droid Sans Fallback" w:hAnsi="Droid Sans Mono;monospace;monospace;Droid Sans Fallback"/>
-          <w:b w:val="false"/>
-          <w:color w:val="569CD6"/>
-          <w:sz w:val="21"/>
-          <w:highlight w:val="black"/>
-        </w:rPr>
-        <w:t>$</w:t>
-      </w:r>
-      <w:r>
-        <w:rPr>
-          <w:rFonts w:ascii="Droid Sans Mono;monospace;monospace;Droid Sans Fallback" w:hAnsi="Droid Sans Mono;monospace;monospace;Droid Sans Fallback"/>
-          <w:b w:val="false"/>
-          <w:color w:val="9CDCFE"/>
-          <w:sz w:val="21"/>
-          <w:highlight w:val="black"/>
-        </w:rPr>
-        <w:t>joindomainuser</w:t>
-      </w:r>
-      <w:r>
-        <w:rPr>
-          <w:rFonts w:ascii="Droid Sans Mono;monospace;monospace;Droid Sans Fallback" w:hAnsi="Droid Sans Mono;monospace;monospace;Droid Sans Fallback"/>
-          <w:b w:val="false"/>
-          <w:color w:val="D4D4D4"/>
-          <w:sz w:val="21"/>
-          <w:highlight w:val="black"/>
-        </w:rPr>
-        <w:t>,</w:t>
-      </w:r>
-      <w:r>
-        <w:rPr>
-          <w:rFonts w:ascii="Droid Sans Mono;monospace;monospace;Droid Sans Fallback" w:hAnsi="Droid Sans Mono;monospace;monospace;Droid Sans Fallback"/>
-          <w:b w:val="false"/>
-          <w:color w:val="569CD6"/>
-          <w:sz w:val="21"/>
-          <w:highlight w:val="black"/>
-        </w:rPr>
-        <w:t>$</w:t>
-      </w:r>
-      <w:r>
-        <w:rPr>
-          <w:rFonts w:ascii="Droid Sans Mono;monospace;monospace;Droid Sans Fallback" w:hAnsi="Droid Sans Mono;monospace;monospace;Droid Sans Fallback"/>
-          <w:b w:val="false"/>
-          <w:color w:val="9CDCFE"/>
-          <w:sz w:val="21"/>
-          <w:highlight w:val="black"/>
-        </w:rPr>
-        <w:t>SafeModeAdministratorPassword</w:t>
-      </w:r>
-      <w:r>
-        <w:rPr>
-          <w:rFonts w:ascii="Droid Sans Mono;monospace;monospace;Droid Sans Fallback" w:hAnsi="Droid Sans Mono;monospace;monospace;Droid Sans Fallback"/>
-          <w:b w:val="false"/>
-          <w:color w:val="D4D4D4"/>
-          <w:sz w:val="21"/>
-          <w:highlight w:val="black"/>
-        </w:rPr>
-        <w:t>)</w:t>
-      </w:r>
-    </w:p>
-    <w:p>
-      <w:pPr>
-        <w:pStyle w:val="Normal"/>
-        <w:spacing w:lineRule="atLeast" w:line="285" w:before="0" w:after="0"/>
-        <w:rPr>
-          <w:rFonts w:ascii="Droid Sans Mono;monospace;monospace;Droid Sans Fallback" w:hAnsi="Droid Sans Mono;monospace;monospace;Droid Sans Fallback"/>
-          <w:b w:val="false"/>
-          <w:color w:val="D4D4D4"/>
-          <w:sz w:val="21"/>
-          <w:highlight w:val="black"/>
-        </w:rPr>
-      </w:pPr>
-      <w:r>
-        <w:rPr>
-          <w:rFonts w:ascii="Droid Sans Mono;monospace;monospace;Droid Sans Fallback" w:hAnsi="Droid Sans Mono;monospace;monospace;Droid Sans Fallback"/>
-          <w:b w:val="false"/>
-          <w:color w:val="DCDCAA"/>
-          <w:sz w:val="21"/>
-          <w:highlight w:val="black"/>
-        </w:rPr>
-        <w:t>Add-Computer</w:t>
-      </w:r>
-      <w:r>
-        <w:rPr>
-          <w:rFonts w:ascii="Droid Sans Mono;monospace;monospace;Droid Sans Fallback" w:hAnsi="Droid Sans Mono;monospace;monospace;Droid Sans Fallback"/>
-          <w:b w:val="false"/>
-          <w:color w:val="D4D4D4"/>
-          <w:sz w:val="21"/>
-          <w:highlight w:val="black"/>
-        </w:rPr>
-        <w:t xml:space="preserve"> -DomainName </w:t>
-      </w:r>
-      <w:r>
-        <w:rPr>
-          <w:rFonts w:ascii="Droid Sans Mono;monospace;monospace;Droid Sans Fallback" w:hAnsi="Droid Sans Mono;monospace;monospace;Droid Sans Fallback"/>
-          <w:b w:val="false"/>
-          <w:color w:val="569CD6"/>
-          <w:sz w:val="21"/>
-          <w:highlight w:val="black"/>
-        </w:rPr>
-        <w:t>$</w:t>
-      </w:r>
-      <w:r>
-        <w:rPr>
-          <w:rFonts w:ascii="Droid Sans Mono;monospace;monospace;Droid Sans Fallback" w:hAnsi="Droid Sans Mono;monospace;monospace;Droid Sans Fallback"/>
-          <w:b w:val="false"/>
-          <w:color w:val="9CDCFE"/>
-          <w:sz w:val="21"/>
-          <w:highlight w:val="black"/>
-        </w:rPr>
-        <w:t>DomainName</w:t>
-      </w:r>
-      <w:r>
-        <w:rPr>
-          <w:rFonts w:ascii="Droid Sans Mono;monospace;monospace;Droid Sans Fallback" w:hAnsi="Droid Sans Mono;monospace;monospace;Droid Sans Fallback"/>
-          <w:b w:val="false"/>
-          <w:color w:val="D4D4D4"/>
-          <w:sz w:val="21"/>
-          <w:highlight w:val="black"/>
-        </w:rPr>
-        <w:t xml:space="preserve"> -Credential </w:t>
-      </w:r>
-      <w:r>
-        <w:rPr>
-          <w:rFonts w:ascii="Droid Sans Mono;monospace;monospace;Droid Sans Fallback" w:hAnsi="Droid Sans Mono;monospace;monospace;Droid Sans Fallback"/>
-          <w:b w:val="false"/>
-          <w:color w:val="569CD6"/>
-          <w:sz w:val="21"/>
-          <w:highlight w:val="black"/>
-        </w:rPr>
-        <w:t>$</w:t>
-      </w:r>
-      <w:r>
-        <w:rPr>
-          <w:rFonts w:ascii="Droid Sans Mono;monospace;monospace;Droid Sans Fallback" w:hAnsi="Droid Sans Mono;monospace;monospace;Droid Sans Fallback"/>
-          <w:b w:val="false"/>
-          <w:color w:val="9CDCFE"/>
-          <w:sz w:val="21"/>
-          <w:highlight w:val="black"/>
-        </w:rPr>
-        <w:t>credential</w:t>
-      </w:r>
-    </w:p>
-    <w:p>
-      <w:pPr>
-        <w:pStyle w:val="Normal"/>
-        <w:spacing w:lineRule="atLeast" w:line="285" w:before="0" w:after="0"/>
-        <w:rPr>
-          <w:rFonts w:ascii="Droid Sans Mono;monospace;monospace;Droid Sans Fallback" w:hAnsi="Droid Sans Mono;monospace;monospace;Droid Sans Fallback"/>
-          <w:b w:val="false"/>
-          <w:color w:val="D4D4D4"/>
-          <w:sz w:val="21"/>
-          <w:highlight w:val="black"/>
-        </w:rPr>
-      </w:pPr>
-      <w:r>
-        <w:rPr>
-          <w:rFonts w:ascii="Droid Sans Mono;monospace;monospace;Droid Sans Fallback" w:hAnsi="Droid Sans Mono;monospace;monospace;Droid Sans Fallback"/>
-          <w:b w:val="false"/>
-          <w:color w:val="D4D4D4"/>
-          <w:sz w:val="21"/>
-          <w:highlight w:val="black"/>
-        </w:rPr>
-        <w:t>}</w:t>
-      </w:r>
-    </w:p>
-    <w:p>
-      <w:pPr>
-        <w:pStyle w:val="Normal"/>
-        <w:spacing w:lineRule="atLeast" w:line="285" w:before="0" w:after="0"/>
-        <w:rPr/>
-      </w:pPr>
-      <w:r>
-        <w:rPr/>
-      </w:r>
-    </w:p>
-    <w:p>
-      <w:pPr>
-        <w:pStyle w:val="Normal"/>
-        <w:spacing w:lineRule="atLeast" w:line="285" w:before="0" w:after="0"/>
-        <w:rPr>
-          <w:rFonts w:ascii="Droid Sans Mono;monospace;monospace;Droid Sans Fallback" w:hAnsi="Droid Sans Mono;monospace;monospace;Droid Sans Fallback"/>
-          <w:b w:val="false"/>
-          <w:color w:val="D4D4D4"/>
-          <w:sz w:val="21"/>
-          <w:highlight w:val="black"/>
-        </w:rPr>
-      </w:pPr>
-      <w:r>
-        <w:rPr>
-          <w:rFonts w:ascii="Droid Sans Mono;monospace;monospace;Droid Sans Fallback" w:hAnsi="Droid Sans Mono;monospace;monospace;Droid Sans Fallback"/>
-          <w:b w:val="false"/>
-          <w:color w:val="D4D4D4"/>
-          <w:sz w:val="21"/>
-          <w:highlight w:val="black"/>
-        </w:rPr>
-        <w:t>JoinDomain</w:t>
-      </w:r>
-    </w:p>
-    <w:p>
-      <w:pPr>
-        <w:pStyle w:val="Normal"/>
-        <w:spacing w:lineRule="atLeast" w:line="285" w:before="0" w:after="0"/>
-        <w:rPr>
-          <w:rFonts w:ascii="Droid Sans Mono;monospace;monospace;Droid Sans Fallback" w:hAnsi="Droid Sans Mono;monospace;monospace;Droid Sans Fallback"/>
-          <w:b w:val="false"/>
-          <w:color w:val="D4D4D4"/>
-          <w:sz w:val="21"/>
-          <w:highlight w:val="black"/>
-        </w:rPr>
-      </w:pPr>
-      <w:r>
-        <w:rPr>
-          <w:rFonts w:ascii="Droid Sans Mono;monospace;monospace;Droid Sans Fallback" w:hAnsi="Droid Sans Mono;monospace;monospace;Droid Sans Fallback"/>
-          <w:b w:val="false"/>
-          <w:color w:val="D4D4D4"/>
-          <w:sz w:val="21"/>
-          <w:highlight w:val="black"/>
-        </w:rPr>
-        <w:t>Firewall</w:t>
-      </w:r>
-    </w:p>
-    <w:p>
-      <w:pPr>
-        <w:pStyle w:val="Normal"/>
-        <w:spacing w:lineRule="atLeast" w:line="285" w:before="0" w:after="0"/>
-        <w:rPr>
-          <w:rFonts w:ascii="Droid Sans Mono;monospace;monospace;Droid Sans Fallback" w:hAnsi="Droid Sans Mono;monospace;monospace;Droid Sans Fallback"/>
-          <w:b w:val="false"/>
-          <w:color w:val="DCDCAA"/>
-          <w:sz w:val="21"/>
-          <w:highlight w:val="black"/>
-        </w:rPr>
-      </w:pPr>
-      <w:r>
-        <w:rPr>
-          <w:rFonts w:ascii="Droid Sans Mono;monospace;monospace;Droid Sans Fallback" w:hAnsi="Droid Sans Mono;monospace;monospace;Droid Sans Fallback"/>
-          <w:b w:val="false"/>
-          <w:color w:val="DCDCAA"/>
-          <w:sz w:val="21"/>
-          <w:highlight w:val="black"/>
-        </w:rPr>
-        <w:t>Restart-Computer</w:t>
-      </w:r>
-    </w:p>
-    <w:p>
-      <w:pPr>
-        <w:pStyle w:val="Normal"/>
-        <w:spacing w:lineRule="atLeast" w:line="285" w:before="0" w:after="0"/>
-        <w:rPr>
-          <w:rFonts w:ascii="Droid Sans Mono;monospace;monospace;Droid Sans Fallback" w:hAnsi="Droid Sans Mono;monospace;monospace;Droid Sans Fallback"/>
-          <w:b w:val="false"/>
-          <w:color w:val="D4D4D4"/>
-          <w:sz w:val="21"/>
-          <w:highlight w:val="black"/>
-        </w:rPr>
-      </w:pPr>
-      <w:r>
-        <w:rPr>
-          <w:rFonts w:ascii="Droid Sans Mono;monospace;monospace;Droid Sans Fallback" w:hAnsi="Droid Sans Mono;monospace;monospace;Droid Sans Fallback"/>
-          <w:b w:val="false"/>
-          <w:color w:val="D4D4D4"/>
-          <w:sz w:val="21"/>
-          <w:highlight w:val="black"/>
-        </w:rPr>
-      </w:r>
-    </w:p>
-    <w:p>
-      <w:pPr>
-        <w:pStyle w:val="Normal"/>
-        <w:rPr/>
-      </w:pPr>
-      <w:r>
-        <w:rPr/>
-      </w:r>
-    </w:p>
-    <w:p>
-      <w:pPr>
-        <w:pStyle w:val="Heading3"/>
-        <w:rPr/>
-      </w:pPr>
-      <w:r>
-        <w:rPr/>
-        <w:t>Script 3:</w:t>
+        <w:pStyle w:val="Normal"/>
+        <w:spacing w:lineRule="atLeast" w:line="285" w:before="0" w:after="0"/>
+        <w:rPr>
+          <w:rFonts w:ascii="Droid Sans Mono;monospace;monospace;Droid Sans Fallback" w:hAnsi="Droid Sans Mono;monospace;monospace;Droid Sans Fallback"/>
+          <w:b w:val="false"/>
+          <w:color w:val="D4D4D4"/>
+          <w:sz w:val="21"/>
+        </w:rPr>
+      </w:pPr>
+      <w:r>
+        <w:rPr>
+          <w:rFonts w:ascii="Droid Sans Mono;monospace;monospace;Droid Sans Fallback" w:hAnsi="Droid Sans Mono;monospace;monospace;Droid Sans Fallback"/>
+          <w:b w:val="false"/>
+          <w:color w:val="D4D4D4"/>
+          <w:sz w:val="21"/>
+        </w:rPr>
       </w:r>
     </w:p>
     <w:p>
